--- a/Laboratorio/Miniproyecto/MemoriaDefinitiva.docx
+++ b/Laboratorio/Miniproyecto/MemoriaDefinitiva.docx
@@ -946,7 +946,7 @@
           <w:r>
             <w:fldChar w:fldCharType="separate"/>
           </w:r>
-          <w:hyperlink w:anchor="_Toc29582873" w:history="1">
+          <w:hyperlink w:anchor="_Toc29682830" w:history="1">
             <w:r>
               <w:rPr>
                 <w:rStyle w:val="Hipervnculo"/>
@@ -975,7 +975,7 @@
                 <w:noProof/>
                 <w:webHidden/>
               </w:rPr>
-              <w:instrText xml:space="preserve"> PAGEREF _Toc29582873 \h </w:instrText>
+              <w:instrText xml:space="preserve"> PAGEREF _Toc29682830 \h </w:instrText>
             </w:r>
             <w:r>
               <w:rPr>
@@ -1018,7 +1018,7 @@
               <w:lang w:eastAsia="es-ES"/>
             </w:rPr>
           </w:pPr>
-          <w:hyperlink w:anchor="_Toc29582874" w:history="1">
+          <w:hyperlink w:anchor="_Toc29682831" w:history="1">
             <w:r>
               <w:rPr>
                 <w:rStyle w:val="Hipervnculo"/>
@@ -1047,7 +1047,7 @@
                 <w:noProof/>
                 <w:webHidden/>
               </w:rPr>
-              <w:instrText xml:space="preserve"> PAGEREF _Toc29582874 \h </w:instrText>
+              <w:instrText xml:space="preserve"> PAGEREF _Toc29682831 \h </w:instrText>
             </w:r>
             <w:r>
               <w:rPr>
@@ -1090,7 +1090,7 @@
               <w:lang w:eastAsia="es-ES"/>
             </w:rPr>
           </w:pPr>
-          <w:hyperlink w:anchor="_Toc29582875" w:history="1">
+          <w:hyperlink w:anchor="_Toc29682832" w:history="1">
             <w:r>
               <w:rPr>
                 <w:rStyle w:val="Hipervnculo"/>
@@ -1119,7 +1119,7 @@
                 <w:noProof/>
                 <w:webHidden/>
               </w:rPr>
-              <w:instrText xml:space="preserve"> PAGEREF _Toc29582875 \h </w:instrText>
+              <w:instrText xml:space="preserve"> PAGEREF _Toc29682832 \h </w:instrText>
             </w:r>
             <w:r>
               <w:rPr>
@@ -1139,7 +1139,7 @@
                 <w:noProof/>
                 <w:webHidden/>
               </w:rPr>
-              <w:t>3</w:t>
+              <w:t>4</w:t>
             </w:r>
             <w:r>
               <w:rPr>
@@ -1162,7 +1162,7 @@
               <w:lang w:eastAsia="es-ES"/>
             </w:rPr>
           </w:pPr>
-          <w:hyperlink w:anchor="_Toc29582876" w:history="1">
+          <w:hyperlink w:anchor="_Toc29682833" w:history="1">
             <w:r>
               <w:rPr>
                 <w:rStyle w:val="Hipervnculo"/>
@@ -1191,7 +1191,7 @@
                 <w:noProof/>
                 <w:webHidden/>
               </w:rPr>
-              <w:instrText xml:space="preserve"> PAGEREF _Toc29582876 \h </w:instrText>
+              <w:instrText xml:space="preserve"> PAGEREF _Toc29682833 \h </w:instrText>
             </w:r>
             <w:r>
               <w:rPr>
@@ -1211,7 +1211,7 @@
                 <w:noProof/>
                 <w:webHidden/>
               </w:rPr>
-              <w:t>5</w:t>
+              <w:t>6</w:t>
             </w:r>
             <w:r>
               <w:rPr>
@@ -1234,7 +1234,7 @@
               <w:lang w:eastAsia="es-ES"/>
             </w:rPr>
           </w:pPr>
-          <w:hyperlink w:anchor="_Toc29582877" w:history="1">
+          <w:hyperlink w:anchor="_Toc29682834" w:history="1">
             <w:r>
               <w:rPr>
                 <w:rStyle w:val="Hipervnculo"/>
@@ -1263,7 +1263,7 @@
                 <w:noProof/>
                 <w:webHidden/>
               </w:rPr>
-              <w:instrText xml:space="preserve"> PAGEREF _Toc29582877 \h </w:instrText>
+              <w:instrText xml:space="preserve"> PAGEREF _Toc29682834 \h </w:instrText>
             </w:r>
             <w:r>
               <w:rPr>
@@ -1306,7 +1306,7 @@
               <w:lang w:eastAsia="es-ES"/>
             </w:rPr>
           </w:pPr>
-          <w:hyperlink w:anchor="_Toc29582878" w:history="1">
+          <w:hyperlink w:anchor="_Toc29682835" w:history="1">
             <w:r>
               <w:rPr>
                 <w:rStyle w:val="Hipervnculo"/>
@@ -1335,7 +1335,7 @@
                 <w:noProof/>
                 <w:webHidden/>
               </w:rPr>
-              <w:instrText xml:space="preserve"> PAGEREF _Toc29582878 \h </w:instrText>
+              <w:instrText xml:space="preserve"> PAGEREF _Toc29682835 \h </w:instrText>
             </w:r>
             <w:r>
               <w:rPr>
@@ -1355,7 +1355,7 @@
                 <w:noProof/>
                 <w:webHidden/>
               </w:rPr>
-              <w:t>10</w:t>
+              <w:t>11</w:t>
             </w:r>
             <w:r>
               <w:rPr>
@@ -1378,7 +1378,7 @@
               <w:lang w:eastAsia="es-ES"/>
             </w:rPr>
           </w:pPr>
-          <w:hyperlink w:anchor="_Toc29582879" w:history="1">
+          <w:hyperlink w:anchor="_Toc29682836" w:history="1">
             <w:r>
               <w:rPr>
                 <w:rStyle w:val="Hipervnculo"/>
@@ -1407,7 +1407,7 @@
                 <w:noProof/>
                 <w:webHidden/>
               </w:rPr>
-              <w:instrText xml:space="preserve"> PAGEREF _Toc29582879 \h </w:instrText>
+              <w:instrText xml:space="preserve"> PAGEREF _Toc29682836 \h </w:instrText>
             </w:r>
             <w:r>
               <w:rPr>
@@ -1427,7 +1427,7 @@
                 <w:noProof/>
                 <w:webHidden/>
               </w:rPr>
-              <w:t>11</w:t>
+              <w:t>12</w:t>
             </w:r>
             <w:r>
               <w:rPr>
@@ -1450,7 +1450,7 @@
               <w:lang w:eastAsia="es-ES"/>
             </w:rPr>
           </w:pPr>
-          <w:hyperlink w:anchor="_Toc29582880" w:history="1">
+          <w:hyperlink w:anchor="_Toc29682837" w:history="1">
             <w:r>
               <w:rPr>
                 <w:rStyle w:val="Hipervnculo"/>
@@ -1479,7 +1479,7 @@
                 <w:noProof/>
                 <w:webHidden/>
               </w:rPr>
-              <w:instrText xml:space="preserve"> PAGEREF _Toc29582880 \h </w:instrText>
+              <w:instrText xml:space="preserve"> PAGEREF _Toc29682837 \h </w:instrText>
             </w:r>
             <w:r>
               <w:rPr>
@@ -1522,7 +1522,7 @@
               <w:lang w:eastAsia="es-ES"/>
             </w:rPr>
           </w:pPr>
-          <w:hyperlink w:anchor="_Toc29582881" w:history="1">
+          <w:hyperlink w:anchor="_Toc29682838" w:history="1">
             <w:r>
               <w:rPr>
                 <w:rStyle w:val="Hipervnculo"/>
@@ -1551,7 +1551,7 @@
                 <w:noProof/>
                 <w:webHidden/>
               </w:rPr>
-              <w:instrText xml:space="preserve"> PAGEREF _Toc29582881 \h </w:instrText>
+              <w:instrText xml:space="preserve"> PAGEREF _Toc29682838 \h </w:instrText>
             </w:r>
             <w:r>
               <w:rPr>
@@ -1571,7 +1571,7 @@
                 <w:noProof/>
                 <w:webHidden/>
               </w:rPr>
-              <w:t>12</w:t>
+              <w:t>13</w:t>
             </w:r>
             <w:r>
               <w:rPr>
@@ -1594,7 +1594,7 @@
               <w:lang w:eastAsia="es-ES"/>
             </w:rPr>
           </w:pPr>
-          <w:hyperlink w:anchor="_Toc29582882" w:history="1">
+          <w:hyperlink w:anchor="_Toc29682839" w:history="1">
             <w:r>
               <w:rPr>
                 <w:rStyle w:val="Hipervnculo"/>
@@ -1623,7 +1623,7 @@
                 <w:noProof/>
                 <w:webHidden/>
               </w:rPr>
-              <w:instrText xml:space="preserve"> PAGEREF _Toc29582882 \h </w:instrText>
+              <w:instrText xml:space="preserve"> PAGEREF _Toc29682839 \h </w:instrText>
             </w:r>
             <w:r>
               <w:rPr>
@@ -1643,7 +1643,7 @@
                 <w:noProof/>
                 <w:webHidden/>
               </w:rPr>
-              <w:t>14</w:t>
+              <w:t>17</w:t>
             </w:r>
             <w:r>
               <w:rPr>
@@ -1666,7 +1666,7 @@
               <w:lang w:eastAsia="es-ES"/>
             </w:rPr>
           </w:pPr>
-          <w:hyperlink w:anchor="_Toc29582883" w:history="1">
+          <w:hyperlink w:anchor="_Toc29682840" w:history="1">
             <w:r>
               <w:rPr>
                 <w:rStyle w:val="Hipervnculo"/>
@@ -1695,7 +1695,7 @@
                 <w:noProof/>
                 <w:webHidden/>
               </w:rPr>
-              <w:instrText xml:space="preserve"> PAGEREF _Toc29582883 \h </w:instrText>
+              <w:instrText xml:space="preserve"> PAGEREF _Toc29682840 \h </w:instrText>
             </w:r>
             <w:r>
               <w:rPr>
@@ -1715,7 +1715,7 @@
                 <w:noProof/>
                 <w:webHidden/>
               </w:rPr>
-              <w:t>14</w:t>
+              <w:t>18</w:t>
             </w:r>
             <w:r>
               <w:rPr>
@@ -1738,7 +1738,7 @@
               <w:lang w:eastAsia="es-ES"/>
             </w:rPr>
           </w:pPr>
-          <w:hyperlink w:anchor="_Toc29582884" w:history="1">
+          <w:hyperlink w:anchor="_Toc29682841" w:history="1">
             <w:r>
               <w:rPr>
                 <w:rStyle w:val="Hipervnculo"/>
@@ -1767,7 +1767,7 @@
                 <w:noProof/>
                 <w:webHidden/>
               </w:rPr>
-              <w:instrText xml:space="preserve"> PAGEREF _Toc29582884 \h </w:instrText>
+              <w:instrText xml:space="preserve"> PAGEREF _Toc29682841 \h </w:instrText>
             </w:r>
             <w:r>
               <w:rPr>
@@ -1787,7 +1787,7 @@
                 <w:noProof/>
                 <w:webHidden/>
               </w:rPr>
-              <w:t>15</w:t>
+              <w:t>21</w:t>
             </w:r>
             <w:r>
               <w:rPr>
@@ -1810,7 +1810,7 @@
               <w:lang w:eastAsia="es-ES"/>
             </w:rPr>
           </w:pPr>
-          <w:hyperlink w:anchor="_Toc29582885" w:history="1">
+          <w:hyperlink w:anchor="_Toc29682842" w:history="1">
             <w:r>
               <w:rPr>
                 <w:rStyle w:val="Hipervnculo"/>
@@ -1839,7 +1839,7 @@
                 <w:noProof/>
                 <w:webHidden/>
               </w:rPr>
-              <w:instrText xml:space="preserve"> PAGEREF _Toc29582885 \h </w:instrText>
+              <w:instrText xml:space="preserve"> PAGEREF _Toc29682842 \h </w:instrText>
             </w:r>
             <w:r>
               <w:rPr>
@@ -1859,7 +1859,7 @@
                 <w:noProof/>
                 <w:webHidden/>
               </w:rPr>
-              <w:t>15</w:t>
+              <w:t>21</w:t>
             </w:r>
             <w:r>
               <w:rPr>
@@ -1882,7 +1882,7 @@
               <w:lang w:eastAsia="es-ES"/>
             </w:rPr>
           </w:pPr>
-          <w:hyperlink w:anchor="_Toc29582886" w:history="1">
+          <w:hyperlink w:anchor="_Toc29682843" w:history="1">
             <w:r>
               <w:rPr>
                 <w:rStyle w:val="Hipervnculo"/>
@@ -1911,7 +1911,7 @@
                 <w:noProof/>
                 <w:webHidden/>
               </w:rPr>
-              <w:instrText xml:space="preserve"> PAGEREF _Toc29582886 \h </w:instrText>
+              <w:instrText xml:space="preserve"> PAGEREF _Toc29682843 \h </w:instrText>
             </w:r>
             <w:r>
               <w:rPr>
@@ -1931,7 +1931,7 @@
                 <w:noProof/>
                 <w:webHidden/>
               </w:rPr>
-              <w:t>16</w:t>
+              <w:t>25</w:t>
             </w:r>
             <w:r>
               <w:rPr>
@@ -1954,7 +1954,7 @@
               <w:lang w:eastAsia="es-ES"/>
             </w:rPr>
           </w:pPr>
-          <w:hyperlink w:anchor="_Toc29582887" w:history="1">
+          <w:hyperlink w:anchor="_Toc29682844" w:history="1">
             <w:r>
               <w:rPr>
                 <w:rStyle w:val="Hipervnculo"/>
@@ -1983,7 +1983,7 @@
                 <w:noProof/>
                 <w:webHidden/>
               </w:rPr>
-              <w:instrText xml:space="preserve"> PAGEREF _Toc29582887 \h </w:instrText>
+              <w:instrText xml:space="preserve"> PAGEREF _Toc29682844 \h </w:instrText>
             </w:r>
             <w:r>
               <w:rPr>
@@ -2003,7 +2003,7 @@
                 <w:noProof/>
                 <w:webHidden/>
               </w:rPr>
-              <w:t>16</w:t>
+              <w:t>25</w:t>
             </w:r>
             <w:r>
               <w:rPr>
@@ -2033,7 +2033,7 @@
           <w:bCs/>
         </w:rPr>
       </w:pPr>
-      <w:bookmarkStart w:id="0" w:name="_Toc29582873"/>
+      <w:bookmarkStart w:id="0" w:name="_Toc29682830"/>
       <w:r>
         <w:rPr>
           <w:b/>
@@ -2602,9 +2602,9 @@
           <w:noProof/>
         </w:rPr>
         <w:drawing>
-          <wp:inline distT="0" distB="0" distL="0" distR="0" wp14:anchorId="48A31C7E" wp14:editId="496D6C28">
+          <wp:inline distT="0" distB="0" distL="0" distR="0" wp14:anchorId="48A31C7E" wp14:editId="7E645832">
             <wp:extent cx="2248095" cy="1341236"/>
-            <wp:effectExtent l="0" t="0" r="0" b="0"/>
+            <wp:effectExtent l="190500" t="190500" r="190500" b="182880"/>
             <wp:docPr id="2" name="Imagen 2" descr="Imagen que contiene captura de pantalla&#10;&#10;Descripción generada automáticamente"/>
             <wp:cNvGraphicFramePr>
               <a:graphicFrameLocks xmlns:a="http://schemas.openxmlformats.org/drawingml/2006/main" noChangeAspect="1"/>
@@ -2636,6 +2636,16 @@
                     <a:prstGeom prst="rect">
                       <a:avLst/>
                     </a:prstGeom>
+                    <a:ln>
+                      <a:noFill/>
+                    </a:ln>
+                    <a:effectLst>
+                      <a:outerShdw blurRad="190500" algn="tl" rotWithShape="0">
+                        <a:srgbClr val="000000">
+                          <a:alpha val="70000"/>
+                        </a:srgbClr>
+                      </a:outerShdw>
+                    </a:effectLst>
                   </pic:spPr>
                 </pic:pic>
               </a:graphicData>
@@ -2672,7 +2682,7 @@
           <w:bCs/>
         </w:rPr>
       </w:pPr>
-      <w:bookmarkStart w:id="1" w:name="_Toc29582874"/>
+      <w:bookmarkStart w:id="1" w:name="_Toc29682831"/>
       <w:r>
         <w:rPr>
           <w:b/>
@@ -2809,7 +2819,11 @@
       </w:r>
       <w:proofErr w:type="spellEnd"/>
       <w:r>
-        <w:t xml:space="preserve"> sin ningún sensor conectado de los 8 disponibles, a lo largo de la práctica conectaremos aquellos que consideremos necesarios para </w:t>
+        <w:t xml:space="preserve"> sin ningún sensor conectado de los 8 disponibles, a lo largo de la </w:t>
+      </w:r>
+      <w:r>
+        <w:lastRenderedPageBreak/>
+        <w:t xml:space="preserve">práctica conectaremos aquellos que consideremos necesarios para </w:t>
       </w:r>
       <w:r>
         <w:t xml:space="preserve">llevar a cabo </w:t>
@@ -2830,11 +2844,10 @@
           <w:noProof/>
           <w:color w:val="000000" w:themeColor="text1"/>
         </w:rPr>
-        <w:lastRenderedPageBreak/>
         <w:drawing>
-          <wp:inline distT="0" distB="0" distL="0" distR="0" wp14:anchorId="0E9CC57D" wp14:editId="498052F1">
+          <wp:inline distT="0" distB="0" distL="0" distR="0" wp14:anchorId="0E9CC57D" wp14:editId="74107C57">
             <wp:extent cx="5400040" cy="2255520"/>
-            <wp:effectExtent l="0" t="0" r="0" b="0"/>
+            <wp:effectExtent l="171450" t="171450" r="181610" b="201930"/>
             <wp:docPr id="16" name="Imagen 16" descr="Imagen que contiene cielo, captura de pantalla&#10;&#10;Descripción generada automáticamente"/>
             <wp:cNvGraphicFramePr>
               <a:graphicFrameLocks xmlns:a="http://schemas.openxmlformats.org/drawingml/2006/main" noChangeAspect="1"/>
@@ -2866,6 +2879,35 @@
                     <a:prstGeom prst="rect">
                       <a:avLst/>
                     </a:prstGeom>
+                    <a:solidFill>
+                      <a:srgbClr val="FFFFFF">
+                        <a:shade val="85000"/>
+                      </a:srgbClr>
+                    </a:solidFill>
+                    <a:ln w="190500" cap="rnd">
+                      <a:solidFill>
+                        <a:srgbClr val="FFFFFF"/>
+                      </a:solidFill>
+                    </a:ln>
+                    <a:effectLst>
+                      <a:outerShdw blurRad="50000" algn="tl" rotWithShape="0">
+                        <a:srgbClr val="000000">
+                          <a:alpha val="41000"/>
+                        </a:srgbClr>
+                      </a:outerShdw>
+                    </a:effectLst>
+                    <a:scene3d>
+                      <a:camera prst="orthographicFront"/>
+                      <a:lightRig rig="twoPt" dir="t">
+                        <a:rot lat="0" lon="0" rev="7800000"/>
+                      </a:lightRig>
+                    </a:scene3d>
+                    <a:sp3d contourW="6350">
+                      <a:bevelT w="50800" h="16510"/>
+                      <a:contourClr>
+                        <a:srgbClr val="C0C0C0"/>
+                      </a:contourClr>
+                    </a:sp3d>
                   </pic:spPr>
                 </pic:pic>
               </a:graphicData>
@@ -2934,9 +2976,9 @@
           <w:noProof/>
         </w:rPr>
         <w:drawing>
-          <wp:inline distT="0" distB="0" distL="0" distR="0" wp14:anchorId="04CA99F6" wp14:editId="14BC0A84">
+          <wp:inline distT="0" distB="0" distL="0" distR="0" wp14:anchorId="04CA99F6" wp14:editId="21159C4A">
             <wp:extent cx="4541520" cy="2528704"/>
-            <wp:effectExtent l="0" t="0" r="0" b="5080"/>
+            <wp:effectExtent l="133350" t="114300" r="125730" b="157480"/>
             <wp:docPr id="17" name="Imagen 17" descr="Imagen que contiene captura de pantalla&#10;&#10;Descripción generada automáticamente"/>
             <wp:cNvGraphicFramePr>
               <a:graphicFrameLocks xmlns:a="http://schemas.openxmlformats.org/drawingml/2006/main" noChangeAspect="1"/>
@@ -2968,6 +3010,36 @@
                     <a:prstGeom prst="rect">
                       <a:avLst/>
                     </a:prstGeom>
+                    <a:solidFill>
+                      <a:srgbClr val="FFFFFF">
+                        <a:shade val="85000"/>
+                      </a:srgbClr>
+                    </a:solidFill>
+                    <a:ln w="88900" cap="sq">
+                      <a:solidFill>
+                        <a:srgbClr val="FFFFFF"/>
+                      </a:solidFill>
+                      <a:miter lim="800000"/>
+                    </a:ln>
+                    <a:effectLst>
+                      <a:outerShdw blurRad="55000" dist="18000" dir="5400000" algn="tl" rotWithShape="0">
+                        <a:srgbClr val="000000">
+                          <a:alpha val="40000"/>
+                        </a:srgbClr>
+                      </a:outerShdw>
+                    </a:effectLst>
+                    <a:scene3d>
+                      <a:camera prst="orthographicFront"/>
+                      <a:lightRig rig="twoPt" dir="t">
+                        <a:rot lat="0" lon="0" rev="7200000"/>
+                      </a:lightRig>
+                    </a:scene3d>
+                    <a:sp3d>
+                      <a:bevelT w="25400" h="19050"/>
+                      <a:contourClr>
+                        <a:srgbClr val="FFFFFF"/>
+                      </a:contourClr>
+                    </a:sp3d>
                   </pic:spPr>
                 </pic:pic>
               </a:graphicData>
@@ -2993,18 +3065,39 @@
     </w:p>
     <w:p>
       <w:pPr>
+        <w:jc w:val="center"/>
+      </w:pPr>
+    </w:p>
+    <w:p>
+      <w:pPr>
+        <w:jc w:val="center"/>
+      </w:pPr>
+    </w:p>
+    <w:p>
+      <w:pPr>
+        <w:jc w:val="center"/>
+      </w:pPr>
+    </w:p>
+    <w:p>
+      <w:pPr>
+        <w:jc w:val="center"/>
+      </w:pPr>
+    </w:p>
+    <w:p>
+      <w:pPr>
         <w:pStyle w:val="Ttulo2"/>
         <w:rPr>
           <w:b/>
           <w:bCs/>
         </w:rPr>
       </w:pPr>
-      <w:bookmarkStart w:id="2" w:name="_Toc29582875"/>
-      <w:r>
-        <w:rPr>
-          <w:b/>
-          <w:bCs/>
-        </w:rPr>
+      <w:bookmarkStart w:id="2" w:name="_Toc29682832"/>
+      <w:r>
+        <w:rPr>
+          <w:b/>
+          <w:bCs/>
+        </w:rPr>
+        <w:lastRenderedPageBreak/>
         <w:t>PARTE 1.1: Circuito Sin Obstáculos</w:t>
       </w:r>
       <w:bookmarkEnd w:id="2"/>
@@ -3066,11 +3159,7 @@
         <w:t xml:space="preserve">, </w:t>
       </w:r>
       <w:r>
-        <w:t xml:space="preserve">para mantenernos cerca </w:t>
-      </w:r>
-      <w:r>
-        <w:lastRenderedPageBreak/>
-        <w:t>de la pared interior</w:t>
+        <w:t>para mantenernos cerca de la pared interior</w:t>
       </w:r>
       <w:r>
         <w:t>. La arquitectura sería la siguiente:</w:t>
@@ -3083,9 +3172,9 @@
           <w:noProof/>
         </w:rPr>
         <w:drawing>
-          <wp:inline distT="0" distB="0" distL="0" distR="0" wp14:anchorId="3E7732FF" wp14:editId="5407DA6A">
+          <wp:inline distT="0" distB="0" distL="0" distR="0" wp14:anchorId="3E7732FF" wp14:editId="102676CD">
             <wp:extent cx="5400040" cy="2084753"/>
-            <wp:effectExtent l="0" t="0" r="0" b="0"/>
+            <wp:effectExtent l="114300" t="114300" r="143510" b="144145"/>
             <wp:docPr id="3" name="Imagen 3"/>
             <wp:cNvGraphicFramePr>
               <a:graphicFrameLocks xmlns:a="http://schemas.openxmlformats.org/drawingml/2006/main" noChangeAspect="1"/>
@@ -3117,6 +3206,36 @@
                     <a:prstGeom prst="rect">
                       <a:avLst/>
                     </a:prstGeom>
+                    <a:solidFill>
+                      <a:srgbClr val="FFFFFF">
+                        <a:shade val="85000"/>
+                      </a:srgbClr>
+                    </a:solidFill>
+                    <a:ln w="88900" cap="sq">
+                      <a:solidFill>
+                        <a:srgbClr val="FFFFFF"/>
+                      </a:solidFill>
+                      <a:miter lim="800000"/>
+                    </a:ln>
+                    <a:effectLst>
+                      <a:outerShdw blurRad="55000" dist="18000" dir="5400000" algn="tl" rotWithShape="0">
+                        <a:srgbClr val="000000">
+                          <a:alpha val="40000"/>
+                        </a:srgbClr>
+                      </a:outerShdw>
+                    </a:effectLst>
+                    <a:scene3d>
+                      <a:camera prst="orthographicFront"/>
+                      <a:lightRig rig="twoPt" dir="t">
+                        <a:rot lat="0" lon="0" rev="7200000"/>
+                      </a:lightRig>
+                    </a:scene3d>
+                    <a:sp3d>
+                      <a:bevelT w="25400" h="19050"/>
+                      <a:contourClr>
+                        <a:srgbClr val="FFFFFF"/>
+                      </a:contourClr>
+                    </a:sp3d>
                   </pic:spPr>
                 </pic:pic>
               </a:graphicData>
@@ -3184,9 +3303,9 @@
           <w:noProof/>
         </w:rPr>
         <w:drawing>
-          <wp:inline distT="0" distB="0" distL="0" distR="0" wp14:anchorId="38B4FC4C" wp14:editId="123FCDB9">
+          <wp:inline distT="0" distB="0" distL="0" distR="0" wp14:anchorId="38B4FC4C" wp14:editId="0C1DBEF1">
             <wp:extent cx="3299460" cy="2240915"/>
-            <wp:effectExtent l="0" t="0" r="0" b="6985"/>
+            <wp:effectExtent l="133350" t="114300" r="110490" b="140335"/>
             <wp:docPr id="4" name="Imagen 4"/>
             <wp:cNvGraphicFramePr>
               <a:graphicFrameLocks xmlns:a="http://schemas.openxmlformats.org/drawingml/2006/main" noChangeAspect="1"/>
@@ -3218,6 +3337,36 @@
                     <a:prstGeom prst="rect">
                       <a:avLst/>
                     </a:prstGeom>
+                    <a:solidFill>
+                      <a:srgbClr val="FFFFFF">
+                        <a:shade val="85000"/>
+                      </a:srgbClr>
+                    </a:solidFill>
+                    <a:ln w="88900" cap="sq">
+                      <a:solidFill>
+                        <a:srgbClr val="FFFFFF"/>
+                      </a:solidFill>
+                      <a:miter lim="800000"/>
+                    </a:ln>
+                    <a:effectLst>
+                      <a:outerShdw blurRad="55000" dist="18000" dir="5400000" algn="tl" rotWithShape="0">
+                        <a:srgbClr val="000000">
+                          <a:alpha val="40000"/>
+                        </a:srgbClr>
+                      </a:outerShdw>
+                    </a:effectLst>
+                    <a:scene3d>
+                      <a:camera prst="orthographicFront"/>
+                      <a:lightRig rig="twoPt" dir="t">
+                        <a:rot lat="0" lon="0" rev="7200000"/>
+                      </a:lightRig>
+                    </a:scene3d>
+                    <a:sp3d>
+                      <a:bevelT w="25400" h="19050"/>
+                      <a:contourClr>
+                        <a:srgbClr val="FFFFFF"/>
+                      </a:contourClr>
+                    </a:sp3d>
                   </pic:spPr>
                 </pic:pic>
               </a:graphicData>
@@ -3255,8 +3404,14 @@
         <w:t xml:space="preserve"> Límites y funciones de pertenencia controlador sin obstáculos</w:t>
       </w:r>
     </w:p>
-    <w:p>
-      <w:r>
+    <w:p/>
+    <w:p/>
+    <w:p/>
+    <w:p/>
+    <w:p/>
+    <w:p>
+      <w:r>
+        <w:lastRenderedPageBreak/>
         <w:t>Por otro lado, para las velocidades lineal y angular:</w:t>
       </w:r>
     </w:p>
@@ -4594,9 +4749,9 @@
           <w:noProof/>
         </w:rPr>
         <w:drawing>
-          <wp:inline distT="0" distB="0" distL="0" distR="0" wp14:anchorId="7C5C5B2D" wp14:editId="7D47363F">
+          <wp:inline distT="0" distB="0" distL="0" distR="0" wp14:anchorId="7C5C5B2D" wp14:editId="7F4BB5CE">
             <wp:extent cx="5400040" cy="1524635"/>
-            <wp:effectExtent l="0" t="0" r="0" b="0"/>
+            <wp:effectExtent l="114300" t="114300" r="143510" b="151765"/>
             <wp:docPr id="7" name="Imagen 7"/>
             <wp:cNvGraphicFramePr>
               <a:graphicFrameLocks xmlns:a="http://schemas.openxmlformats.org/drawingml/2006/main" noChangeAspect="1"/>
@@ -4622,6 +4777,36 @@
                     <a:prstGeom prst="rect">
                       <a:avLst/>
                     </a:prstGeom>
+                    <a:solidFill>
+                      <a:srgbClr val="FFFFFF">
+                        <a:shade val="85000"/>
+                      </a:srgbClr>
+                    </a:solidFill>
+                    <a:ln w="88900" cap="sq">
+                      <a:solidFill>
+                        <a:srgbClr val="FFFFFF"/>
+                      </a:solidFill>
+                      <a:miter lim="800000"/>
+                    </a:ln>
+                    <a:effectLst>
+                      <a:outerShdw blurRad="55000" dist="18000" dir="5400000" algn="tl" rotWithShape="0">
+                        <a:srgbClr val="000000">
+                          <a:alpha val="40000"/>
+                        </a:srgbClr>
+                      </a:outerShdw>
+                    </a:effectLst>
+                    <a:scene3d>
+                      <a:camera prst="orthographicFront"/>
+                      <a:lightRig rig="twoPt" dir="t">
+                        <a:rot lat="0" lon="0" rev="7200000"/>
+                      </a:lightRig>
+                    </a:scene3d>
+                    <a:sp3d>
+                      <a:bevelT w="25400" h="19050"/>
+                      <a:contourClr>
+                        <a:srgbClr val="FFFFFF"/>
+                      </a:contourClr>
+                    </a:sp3d>
                   </pic:spPr>
                 </pic:pic>
               </a:graphicData>
@@ -4660,129 +4845,145 @@
       </w:r>
     </w:p>
     <w:p>
-      <w:r>
-        <w:t xml:space="preserve">Una vez </w:t>
-      </w:r>
-      <w:r>
-        <w:t>terminamos</w:t>
-      </w:r>
-      <w:r>
-        <w:t xml:space="preserve"> de configurar nuestro controlador borroso, lo </w:t>
-      </w:r>
-      <w:r>
-        <w:t>guardamos</w:t>
-      </w:r>
-      <w:r>
-        <w:t xml:space="preserve"> en el archivo </w:t>
-      </w:r>
-      <w:proofErr w:type="spellStart"/>
-      <w:r>
-        <w:rPr>
-          <w:b/>
-          <w:bCs/>
-        </w:rPr>
-        <w:t>ContSinObs</w:t>
-      </w:r>
-      <w:r>
-        <w:rPr>
-          <w:b/>
-          <w:bCs/>
-        </w:rPr>
-        <w:t>taculos</w:t>
-      </w:r>
-      <w:r>
-        <w:rPr>
-          <w:b/>
-          <w:bCs/>
-        </w:rPr>
-        <w:t>.fis</w:t>
-      </w:r>
-      <w:proofErr w:type="spellEnd"/>
-      <w:r>
-        <w:t>.</w:t>
-      </w:r>
-    </w:p>
-    <w:p>
-      <w:r>
-        <w:t>Por último, cuando</w:t>
-      </w:r>
-      <w:r>
-        <w:t xml:space="preserve"> </w:t>
-      </w:r>
-      <w:r>
-        <w:t>tuvimos</w:t>
-      </w:r>
-      <w:r>
-        <w:t xml:space="preserve"> todo conectado y configurado correctamente, </w:t>
-      </w:r>
-      <w:r>
-        <w:t>procedimos</w:t>
-      </w:r>
-      <w:r>
-        <w:t xml:space="preserve"> a probar nuestro controlador con ROS</w:t>
-      </w:r>
-      <w:r>
-        <w:t xml:space="preserve"> ejecutando el siguiente código </w:t>
-      </w:r>
-      <w:proofErr w:type="spellStart"/>
-      <w:r>
-        <w:rPr>
-          <w:b/>
-          <w:bCs/>
-        </w:rPr>
-        <w:t>Ej_Mamdani.m</w:t>
-      </w:r>
-      <w:proofErr w:type="spellEnd"/>
-      <w:r>
-        <w:t xml:space="preserve">, especificando en nuestro esquema </w:t>
-      </w:r>
-      <w:proofErr w:type="spellStart"/>
-      <w:r>
-        <w:t>Simulink</w:t>
-      </w:r>
-      <w:proofErr w:type="spellEnd"/>
-      <w:r>
-        <w:t xml:space="preserve"> que el controlador a utilizar es el recién creado </w:t>
-      </w:r>
-      <w:proofErr w:type="spellStart"/>
-      <w:r>
-        <w:rPr>
-          <w:b/>
-          <w:bCs/>
-        </w:rPr>
-        <w:t>ContSinObs</w:t>
-      </w:r>
-      <w:r>
-        <w:rPr>
-          <w:b/>
-          <w:bCs/>
-        </w:rPr>
-        <w:t>taculos</w:t>
-      </w:r>
-      <w:r>
-        <w:rPr>
-          <w:b/>
-          <w:bCs/>
-        </w:rPr>
-        <w:t>.fis</w:t>
-      </w:r>
-      <w:proofErr w:type="spellEnd"/>
-      <w:r>
-        <w:t>:</w:t>
-      </w:r>
-    </w:p>
-    <w:p>
       <w:pPr>
         <w:jc w:val="center"/>
       </w:pPr>
+    </w:p>
+    <w:p>
+      <w:pPr>
+        <w:jc w:val="center"/>
+      </w:pPr>
+    </w:p>
+    <w:p>
+      <w:pPr>
+        <w:jc w:val="center"/>
+      </w:pPr>
+    </w:p>
+    <w:p>
+      <w:r>
+        <w:lastRenderedPageBreak/>
+        <w:t xml:space="preserve">Una vez </w:t>
+      </w:r>
+      <w:r>
+        <w:t>terminamos</w:t>
+      </w:r>
+      <w:r>
+        <w:t xml:space="preserve"> de configurar nuestro controlador borroso, lo </w:t>
+      </w:r>
+      <w:r>
+        <w:t>guardamos</w:t>
+      </w:r>
+      <w:r>
+        <w:t xml:space="preserve"> en el archivo </w:t>
+      </w:r>
+      <w:proofErr w:type="spellStart"/>
+      <w:r>
+        <w:rPr>
+          <w:b/>
+          <w:bCs/>
+        </w:rPr>
+        <w:t>ContSinObs</w:t>
+      </w:r>
+      <w:r>
+        <w:rPr>
+          <w:b/>
+          <w:bCs/>
+        </w:rPr>
+        <w:t>taculos</w:t>
+      </w:r>
+      <w:r>
+        <w:rPr>
+          <w:b/>
+          <w:bCs/>
+        </w:rPr>
+        <w:t>.fis</w:t>
+      </w:r>
+      <w:proofErr w:type="spellEnd"/>
+      <w:r>
+        <w:t>.</w:t>
+      </w:r>
+    </w:p>
+    <w:p>
+      <w:r>
+        <w:t>Por último, cuando</w:t>
+      </w:r>
+      <w:r>
+        <w:t xml:space="preserve"> </w:t>
+      </w:r>
+      <w:r>
+        <w:t>tuvimos</w:t>
+      </w:r>
+      <w:r>
+        <w:t xml:space="preserve"> todo conectado y configurado correctamente, </w:t>
+      </w:r>
+      <w:r>
+        <w:t>procedimos</w:t>
+      </w:r>
+      <w:r>
+        <w:t xml:space="preserve"> a probar nuestro controlador con ROS</w:t>
+      </w:r>
+      <w:r>
+        <w:t xml:space="preserve"> ejecutando el siguiente código </w:t>
+      </w:r>
+      <w:proofErr w:type="spellStart"/>
+      <w:r>
+        <w:rPr>
+          <w:b/>
+          <w:bCs/>
+        </w:rPr>
+        <w:t>Ej_Mamdani.m</w:t>
+      </w:r>
+      <w:proofErr w:type="spellEnd"/>
+      <w:r>
+        <w:t xml:space="preserve">, especificando en nuestro esquema </w:t>
+      </w:r>
+      <w:proofErr w:type="spellStart"/>
+      <w:r>
+        <w:t>Simulink</w:t>
+      </w:r>
+      <w:proofErr w:type="spellEnd"/>
+      <w:r>
+        <w:t xml:space="preserve"> que el controlador a utilizar es el recién creado </w:t>
+      </w:r>
+      <w:proofErr w:type="spellStart"/>
+      <w:r>
+        <w:rPr>
+          <w:b/>
+          <w:bCs/>
+        </w:rPr>
+        <w:t>ContSinObs</w:t>
+      </w:r>
+      <w:r>
+        <w:rPr>
+          <w:b/>
+          <w:bCs/>
+        </w:rPr>
+        <w:t>taculos</w:t>
+      </w:r>
+      <w:r>
+        <w:rPr>
+          <w:b/>
+          <w:bCs/>
+        </w:rPr>
+        <w:t>.fis</w:t>
+      </w:r>
+      <w:proofErr w:type="spellEnd"/>
+      <w:r>
+        <w:t>:</w:t>
+      </w:r>
+    </w:p>
+    <w:p>
+      <w:pPr>
+        <w:jc w:val="center"/>
+      </w:pPr>
       <w:r>
         <w:rPr>
           <w:noProof/>
         </w:rPr>
         <w:drawing>
-          <wp:inline distT="0" distB="0" distL="0" distR="0" wp14:anchorId="69483503" wp14:editId="1292D4B6">
+          <wp:inline distT="0" distB="0" distL="0" distR="0" wp14:anchorId="69483503" wp14:editId="39DFA96F">
             <wp:extent cx="2370025" cy="1021168"/>
-            <wp:effectExtent l="0" t="0" r="0" b="7620"/>
+            <wp:effectExtent l="133350" t="114300" r="144780" b="140970"/>
             <wp:docPr id="14" name="Imagen 14" descr="Imagen que contiene captura de pantalla&#10;&#10;Descripción generada automáticamente"/>
             <wp:cNvGraphicFramePr>
               <a:graphicFrameLocks xmlns:a="http://schemas.openxmlformats.org/drawingml/2006/main" noChangeAspect="1"/>
@@ -4814,6 +5015,36 @@
                     <a:prstGeom prst="rect">
                       <a:avLst/>
                     </a:prstGeom>
+                    <a:solidFill>
+                      <a:srgbClr val="FFFFFF">
+                        <a:shade val="85000"/>
+                      </a:srgbClr>
+                    </a:solidFill>
+                    <a:ln w="88900" cap="sq">
+                      <a:solidFill>
+                        <a:srgbClr val="FFFFFF"/>
+                      </a:solidFill>
+                      <a:miter lim="800000"/>
+                    </a:ln>
+                    <a:effectLst>
+                      <a:outerShdw blurRad="55000" dist="18000" dir="5400000" algn="tl" rotWithShape="0">
+                        <a:srgbClr val="000000">
+                          <a:alpha val="40000"/>
+                        </a:srgbClr>
+                      </a:outerShdw>
+                    </a:effectLst>
+                    <a:scene3d>
+                      <a:camera prst="orthographicFront"/>
+                      <a:lightRig rig="twoPt" dir="t">
+                        <a:rot lat="0" lon="0" rev="7200000"/>
+                      </a:lightRig>
+                    </a:scene3d>
+                    <a:sp3d>
+                      <a:bevelT w="25400" h="19050"/>
+                      <a:contourClr>
+                        <a:srgbClr val="FFFFFF"/>
+                      </a:contourClr>
+                    </a:sp3d>
                   </pic:spPr>
                 </pic:pic>
               </a:graphicData>
@@ -4868,7 +5099,7 @@
           <w:bCs/>
         </w:rPr>
       </w:pPr>
-      <w:bookmarkStart w:id="3" w:name="_Toc29582876"/>
+      <w:bookmarkStart w:id="3" w:name="_Toc29682833"/>
       <w:r>
         <w:rPr>
           <w:b/>
@@ -4909,7 +5140,6 @@
         <w:rPr>
           <w:noProof/>
         </w:rPr>
-        <w:lastRenderedPageBreak/>
         <w:drawing>
           <wp:inline distT="0" distB="0" distL="0" distR="0" wp14:anchorId="14EBB3D6" wp14:editId="73BE3DDD">
             <wp:extent cx="3505200" cy="3482340"/>
@@ -4999,6 +5229,7 @@
         <w:t xml:space="preserve"> gestionarlo en el controlador. La arquitectura </w:t>
       </w:r>
       <w:r>
+        <w:lastRenderedPageBreak/>
         <w:t>cambió</w:t>
       </w:r>
       <w:r>
@@ -5023,9 +5254,9 @@
           <w:noProof/>
         </w:rPr>
         <w:drawing>
-          <wp:inline distT="0" distB="0" distL="0" distR="0" wp14:anchorId="263C60C9" wp14:editId="705A0171">
+          <wp:inline distT="0" distB="0" distL="0" distR="0" wp14:anchorId="263C60C9" wp14:editId="7B3BC951">
             <wp:extent cx="5400040" cy="2119630"/>
-            <wp:effectExtent l="0" t="0" r="0" b="0"/>
+            <wp:effectExtent l="133350" t="114300" r="143510" b="147320"/>
             <wp:docPr id="9" name="Imagen 9"/>
             <wp:cNvGraphicFramePr>
               <a:graphicFrameLocks xmlns:a="http://schemas.openxmlformats.org/drawingml/2006/main" noChangeAspect="1"/>
@@ -5051,6 +5282,36 @@
                     <a:prstGeom prst="rect">
                       <a:avLst/>
                     </a:prstGeom>
+                    <a:solidFill>
+                      <a:srgbClr val="FFFFFF">
+                        <a:shade val="85000"/>
+                      </a:srgbClr>
+                    </a:solidFill>
+                    <a:ln w="88900" cap="sq">
+                      <a:solidFill>
+                        <a:srgbClr val="FFFFFF"/>
+                      </a:solidFill>
+                      <a:miter lim="800000"/>
+                    </a:ln>
+                    <a:effectLst>
+                      <a:outerShdw blurRad="55000" dist="18000" dir="5400000" algn="tl" rotWithShape="0">
+                        <a:srgbClr val="000000">
+                          <a:alpha val="40000"/>
+                        </a:srgbClr>
+                      </a:outerShdw>
+                    </a:effectLst>
+                    <a:scene3d>
+                      <a:camera prst="orthographicFront"/>
+                      <a:lightRig rig="twoPt" dir="t">
+                        <a:rot lat="0" lon="0" rev="7200000"/>
+                      </a:lightRig>
+                    </a:scene3d>
+                    <a:sp3d>
+                      <a:bevelT w="25400" h="19050"/>
+                      <a:contourClr>
+                        <a:srgbClr val="FFFFFF"/>
+                      </a:contourClr>
+                    </a:sp3d>
                   </pic:spPr>
                 </pic:pic>
               </a:graphicData>
@@ -5123,7 +5384,6 @@
         <w:rPr>
           <w:noProof/>
         </w:rPr>
-        <w:lastRenderedPageBreak/>
         <w:drawing>
           <wp:inline distT="0" distB="0" distL="0" distR="0" wp14:anchorId="3F5172B0" wp14:editId="60CC8DB1">
             <wp:extent cx="2651760" cy="2072130"/>
@@ -5171,9 +5431,9 @@
           <w:noProof/>
         </w:rPr>
         <w:drawing>
-          <wp:inline distT="0" distB="0" distL="0" distR="0" wp14:anchorId="775E9FD9" wp14:editId="7D6314B2">
-            <wp:extent cx="2565296" cy="2072640"/>
-            <wp:effectExtent l="0" t="0" r="6985" b="3810"/>
+          <wp:inline distT="0" distB="0" distL="0" distR="0" wp14:anchorId="775E9FD9" wp14:editId="7F18C6B7">
+            <wp:extent cx="2593059" cy="2095071"/>
+            <wp:effectExtent l="0" t="0" r="0" b="635"/>
             <wp:docPr id="10" name="Imagen 10"/>
             <wp:cNvGraphicFramePr>
               <a:graphicFrameLocks xmlns:a="http://schemas.openxmlformats.org/drawingml/2006/main" noChangeAspect="1"/>
@@ -5200,7 +5460,7 @@
                   <pic:spPr>
                     <a:xfrm>
                       <a:off x="0" y="0"/>
-                      <a:ext cx="2595607" cy="2097130"/>
+                      <a:ext cx="2629192" cy="2124265"/>
                     </a:xfrm>
                     <a:prstGeom prst="rect">
                       <a:avLst/>
@@ -5333,6 +5593,7 @@
                 <w:b/>
                 <w:bCs/>
               </w:rPr>
+              <w:lastRenderedPageBreak/>
               <w:t>Funciones de pertenencia</w:t>
             </w:r>
           </w:p>
@@ -6789,11 +7050,10 @@
         <w:rPr>
           <w:noProof/>
         </w:rPr>
-        <w:lastRenderedPageBreak/>
         <w:drawing>
-          <wp:inline distT="0" distB="0" distL="0" distR="0" wp14:anchorId="474D1AC1" wp14:editId="5C1A7FDD">
+          <wp:inline distT="0" distB="0" distL="0" distR="0" wp14:anchorId="474D1AC1" wp14:editId="491ACAE7">
             <wp:extent cx="5400040" cy="1596390"/>
-            <wp:effectExtent l="0" t="0" r="0" b="3810"/>
+            <wp:effectExtent l="133350" t="114300" r="143510" b="156210"/>
             <wp:docPr id="13" name="Imagen 13"/>
             <wp:cNvGraphicFramePr>
               <a:graphicFrameLocks xmlns:a="http://schemas.openxmlformats.org/drawingml/2006/main" noChangeAspect="1"/>
@@ -6819,6 +7079,36 @@
                     <a:prstGeom prst="rect">
                       <a:avLst/>
                     </a:prstGeom>
+                    <a:solidFill>
+                      <a:srgbClr val="FFFFFF">
+                        <a:shade val="85000"/>
+                      </a:srgbClr>
+                    </a:solidFill>
+                    <a:ln w="88900" cap="sq">
+                      <a:solidFill>
+                        <a:srgbClr val="FFFFFF"/>
+                      </a:solidFill>
+                      <a:miter lim="800000"/>
+                    </a:ln>
+                    <a:effectLst>
+                      <a:outerShdw blurRad="55000" dist="18000" dir="5400000" algn="tl" rotWithShape="0">
+                        <a:srgbClr val="000000">
+                          <a:alpha val="40000"/>
+                        </a:srgbClr>
+                      </a:outerShdw>
+                    </a:effectLst>
+                    <a:scene3d>
+                      <a:camera prst="orthographicFront"/>
+                      <a:lightRig rig="twoPt" dir="t">
+                        <a:rot lat="0" lon="0" rev="7200000"/>
+                      </a:lightRig>
+                    </a:scene3d>
+                    <a:sp3d>
+                      <a:bevelT w="25400" h="19050"/>
+                      <a:contourClr>
+                        <a:srgbClr val="FFFFFF"/>
+                      </a:contourClr>
+                    </a:sp3d>
                   </pic:spPr>
                 </pic:pic>
               </a:graphicData>
@@ -6974,6 +7264,12 @@
       </w:r>
     </w:p>
     <w:p>
+      <w:pPr>
+        <w:rPr>
+          <w:b/>
+          <w:bCs/>
+        </w:rPr>
+      </w:pPr>
       <w:r>
         <w:t xml:space="preserve">Los resultados obtenidos fueron satisfactorios, ya que nuestro robot daba una vuelta completa al circuito sin chocarse con nada y evitando los obstáculos. </w:t>
       </w:r>
@@ -6985,6 +7281,15 @@
         <w:t>Estos resultados pueden observarse en el archivo de vídeo adjuntado en el entregable del proyecto.</w:t>
       </w:r>
     </w:p>
+    <w:p>
+      <w:pPr>
+        <w:rPr>
+          <w:b/>
+          <w:bCs/>
+        </w:rPr>
+      </w:pPr>
+    </w:p>
+    <w:p/>
     <w:p>
       <w:pPr>
         <w:pStyle w:val="Ttulo2"/>
@@ -6993,12 +7298,13 @@
           <w:bCs/>
         </w:rPr>
       </w:pPr>
-      <w:bookmarkStart w:id="4" w:name="_Toc29582877"/>
-      <w:r>
-        <w:rPr>
-          <w:b/>
-          <w:bCs/>
-        </w:rPr>
+      <w:bookmarkStart w:id="4" w:name="_Toc29682834"/>
+      <w:r>
+        <w:rPr>
+          <w:b/>
+          <w:bCs/>
+        </w:rPr>
+        <w:lastRenderedPageBreak/>
         <w:t>PARTE 1.3: Circuito con Obstáculos 2</w:t>
       </w:r>
       <w:bookmarkEnd w:id="4"/>
@@ -7112,7 +7418,6 @@
     </w:p>
     <w:p>
       <w:r>
-        <w:lastRenderedPageBreak/>
         <w:t xml:space="preserve">En este caso nuestro </w:t>
       </w:r>
       <w:proofErr w:type="spellStart"/>
@@ -7149,16 +7454,15 @@
         <w:t>:</w:t>
       </w:r>
     </w:p>
-    <w:p/>
     <w:p>
       <w:r>
         <w:rPr>
           <w:noProof/>
         </w:rPr>
         <w:drawing>
-          <wp:inline distT="0" distB="0" distL="0" distR="0" wp14:anchorId="3F944FE9" wp14:editId="37CA819A">
+          <wp:inline distT="0" distB="0" distL="0" distR="0" wp14:anchorId="3F944FE9" wp14:editId="4FD44303">
             <wp:extent cx="5400040" cy="2119630"/>
-            <wp:effectExtent l="0" t="0" r="0" b="0"/>
+            <wp:effectExtent l="133350" t="114300" r="143510" b="147320"/>
             <wp:docPr id="15" name="Imagen 15"/>
             <wp:cNvGraphicFramePr>
               <a:graphicFrameLocks xmlns:a="http://schemas.openxmlformats.org/drawingml/2006/main" noChangeAspect="1"/>
@@ -7184,6 +7488,36 @@
                     <a:prstGeom prst="rect">
                       <a:avLst/>
                     </a:prstGeom>
+                    <a:solidFill>
+                      <a:srgbClr val="FFFFFF">
+                        <a:shade val="85000"/>
+                      </a:srgbClr>
+                    </a:solidFill>
+                    <a:ln w="88900" cap="sq">
+                      <a:solidFill>
+                        <a:srgbClr val="FFFFFF"/>
+                      </a:solidFill>
+                      <a:miter lim="800000"/>
+                    </a:ln>
+                    <a:effectLst>
+                      <a:outerShdw blurRad="55000" dist="18000" dir="5400000" algn="tl" rotWithShape="0">
+                        <a:srgbClr val="000000">
+                          <a:alpha val="40000"/>
+                        </a:srgbClr>
+                      </a:outerShdw>
+                    </a:effectLst>
+                    <a:scene3d>
+                      <a:camera prst="orthographicFront"/>
+                      <a:lightRig rig="twoPt" dir="t">
+                        <a:rot lat="0" lon="0" rev="7200000"/>
+                      </a:lightRig>
+                    </a:scene3d>
+                    <a:sp3d>
+                      <a:bevelT w="25400" h="19050"/>
+                      <a:contourClr>
+                        <a:srgbClr val="FFFFFF"/>
+                      </a:contourClr>
+                    </a:sp3d>
                   </pic:spPr>
                 </pic:pic>
               </a:graphicData>
@@ -7232,7 +7566,18 @@
       </w:r>
     </w:p>
     <w:p>
-      <w:r>
+      <w:pPr>
+        <w:jc w:val="center"/>
+      </w:pPr>
+    </w:p>
+    <w:p>
+      <w:pPr>
+        <w:jc w:val="center"/>
+      </w:pPr>
+    </w:p>
+    <w:p>
+      <w:r>
+        <w:lastRenderedPageBreak/>
         <w:t xml:space="preserve">Sin embargo, aunque los sónares utilizados son los mismos que en el apartado anterior, si que </w:t>
       </w:r>
       <w:r>
@@ -7474,7 +7819,6 @@
                 <w:b/>
                 <w:bCs/>
               </w:rPr>
-              <w:lastRenderedPageBreak/>
               <w:t>Funciones de pertenencia</w:t>
             </w:r>
           </w:p>
@@ -8916,7 +9260,13 @@
       </w:r>
     </w:p>
     <w:p>
-      <w:r>
+      <w:pPr>
+        <w:jc w:val="center"/>
+      </w:pPr>
+    </w:p>
+    <w:p>
+      <w:r>
+        <w:lastRenderedPageBreak/>
         <w:t>Y, por último, las reglas que modelarán el comportamiento del robot serán las siguientes:</w:t>
       </w:r>
     </w:p>
@@ -8926,9 +9276,9 @@
           <w:noProof/>
         </w:rPr>
         <w:drawing>
-          <wp:inline distT="0" distB="0" distL="0" distR="0" wp14:anchorId="17B24F12" wp14:editId="2E902202">
+          <wp:inline distT="0" distB="0" distL="0" distR="0" wp14:anchorId="17B24F12" wp14:editId="204788D7">
             <wp:extent cx="5400040" cy="1596390"/>
-            <wp:effectExtent l="0" t="0" r="0" b="3810"/>
+            <wp:effectExtent l="133350" t="114300" r="143510" b="156210"/>
             <wp:docPr id="19" name="Imagen 19"/>
             <wp:cNvGraphicFramePr>
               <a:graphicFrameLocks xmlns:a="http://schemas.openxmlformats.org/drawingml/2006/main" noChangeAspect="1"/>
@@ -8954,6 +9304,36 @@
                     <a:prstGeom prst="rect">
                       <a:avLst/>
                     </a:prstGeom>
+                    <a:solidFill>
+                      <a:srgbClr val="FFFFFF">
+                        <a:shade val="85000"/>
+                      </a:srgbClr>
+                    </a:solidFill>
+                    <a:ln w="88900" cap="sq">
+                      <a:solidFill>
+                        <a:srgbClr val="FFFFFF"/>
+                      </a:solidFill>
+                      <a:miter lim="800000"/>
+                    </a:ln>
+                    <a:effectLst>
+                      <a:outerShdw blurRad="55000" dist="18000" dir="5400000" algn="tl" rotWithShape="0">
+                        <a:srgbClr val="000000">
+                          <a:alpha val="40000"/>
+                        </a:srgbClr>
+                      </a:outerShdw>
+                    </a:effectLst>
+                    <a:scene3d>
+                      <a:camera prst="orthographicFront"/>
+                      <a:lightRig rig="twoPt" dir="t">
+                        <a:rot lat="0" lon="0" rev="7200000"/>
+                      </a:lightRig>
+                    </a:scene3d>
+                    <a:sp3d>
+                      <a:bevelT w="25400" h="19050"/>
+                      <a:contourClr>
+                        <a:srgbClr val="FFFFFF"/>
+                      </a:contourClr>
+                    </a:sp3d>
                   </pic:spPr>
                 </pic:pic>
               </a:graphicData>
@@ -9121,7 +9501,7 @@
           <w:bCs/>
         </w:rPr>
       </w:pPr>
-      <w:bookmarkStart w:id="5" w:name="_Toc29582878"/>
+      <w:bookmarkStart w:id="5" w:name="_Toc29682835"/>
       <w:r>
         <w:rPr>
           <w:b/>
@@ -9277,7 +9657,6 @@
           <w:b/>
           <w:bCs/>
         </w:rPr>
-        <w:lastRenderedPageBreak/>
         <w:t>ContConObs</w:t>
       </w:r>
       <w:r>
@@ -9790,12 +10169,13 @@
           <w:bCs/>
         </w:rPr>
       </w:pPr>
-      <w:bookmarkStart w:id="6" w:name="_Toc29582879"/>
-      <w:r>
-        <w:rPr>
-          <w:b/>
-          <w:bCs/>
-        </w:rPr>
+      <w:bookmarkStart w:id="6" w:name="_Toc29682836"/>
+      <w:r>
+        <w:rPr>
+          <w:b/>
+          <w:bCs/>
+        </w:rPr>
+        <w:lastRenderedPageBreak/>
         <w:t xml:space="preserve">PARTE 2: Diseño automático de un controlador </w:t>
       </w:r>
       <w:proofErr w:type="spellStart"/>
@@ -10071,9 +10451,9 @@
           <w:noProof/>
         </w:rPr>
         <w:drawing>
-          <wp:inline distT="0" distB="0" distL="0" distR="0" wp14:anchorId="0FD4B206" wp14:editId="78281E1B">
+          <wp:inline distT="0" distB="0" distL="0" distR="0" wp14:anchorId="0FD4B206" wp14:editId="458F054D">
             <wp:extent cx="3688080" cy="2300713"/>
-            <wp:effectExtent l="0" t="0" r="7620" b="4445"/>
+            <wp:effectExtent l="152400" t="114300" r="140970" b="137795"/>
             <wp:docPr id="25" name="Imagen 25" descr="Imagen que contiene captura de pantalla&#10;&#10;Descripción generada automáticamente"/>
             <wp:cNvGraphicFramePr>
               <a:graphicFrameLocks xmlns:a="http://schemas.openxmlformats.org/drawingml/2006/main" noChangeAspect="1"/>
@@ -10105,6 +10485,36 @@
                     <a:prstGeom prst="rect">
                       <a:avLst/>
                     </a:prstGeom>
+                    <a:solidFill>
+                      <a:srgbClr val="FFFFFF">
+                        <a:shade val="85000"/>
+                      </a:srgbClr>
+                    </a:solidFill>
+                    <a:ln w="88900" cap="sq">
+                      <a:solidFill>
+                        <a:srgbClr val="FFFFFF"/>
+                      </a:solidFill>
+                      <a:miter lim="800000"/>
+                    </a:ln>
+                    <a:effectLst>
+                      <a:outerShdw blurRad="55000" dist="18000" dir="5400000" algn="tl" rotWithShape="0">
+                        <a:srgbClr val="000000">
+                          <a:alpha val="40000"/>
+                        </a:srgbClr>
+                      </a:outerShdw>
+                    </a:effectLst>
+                    <a:scene3d>
+                      <a:camera prst="orthographicFront"/>
+                      <a:lightRig rig="twoPt" dir="t">
+                        <a:rot lat="0" lon="0" rev="7200000"/>
+                      </a:lightRig>
+                    </a:scene3d>
+                    <a:sp3d>
+                      <a:bevelT w="25400" h="19050"/>
+                      <a:contourClr>
+                        <a:srgbClr val="FFFFFF"/>
+                      </a:contourClr>
+                    </a:sp3d>
                   </pic:spPr>
                 </pic:pic>
               </a:graphicData>
@@ -10122,7 +10532,6 @@
           <w:b/>
           <w:bCs/>
         </w:rPr>
-        <w:lastRenderedPageBreak/>
         <w:t>Figura 17</w:t>
       </w:r>
       <w:r>
@@ -10170,6 +10579,7 @@
         <w:t xml:space="preserve">mos añadir la IP de la máquina virtual ROS. </w:t>
       </w:r>
     </w:p>
+    <w:p/>
     <w:p>
       <w:pPr>
         <w:pStyle w:val="Ttulo2"/>
@@ -10178,7 +10588,7 @@
           <w:bCs/>
         </w:rPr>
       </w:pPr>
-      <w:bookmarkStart w:id="7" w:name="_Toc29582880"/>
+      <w:bookmarkStart w:id="7" w:name="_Toc29682837"/>
       <w:r>
         <w:rPr>
           <w:b/>
@@ -10245,6 +10655,7 @@
     </w:p>
     <w:p>
       <w:r>
+        <w:lastRenderedPageBreak/>
         <w:t xml:space="preserve">En la variable </w:t>
       </w:r>
       <w:r>
@@ -10296,9 +10707,9 @@
           <w:noProof/>
         </w:rPr>
         <w:drawing>
-          <wp:inline distT="0" distB="0" distL="0" distR="0" wp14:anchorId="400E031B" wp14:editId="52D47A19">
+          <wp:inline distT="0" distB="0" distL="0" distR="0" wp14:anchorId="400E031B" wp14:editId="4BE0EA98">
             <wp:extent cx="5296359" cy="784928"/>
-            <wp:effectExtent l="0" t="0" r="0" b="0"/>
+            <wp:effectExtent l="133350" t="114300" r="152400" b="167640"/>
             <wp:docPr id="23" name="Imagen 23"/>
             <wp:cNvGraphicFramePr>
               <a:graphicFrameLocks xmlns:a="http://schemas.openxmlformats.org/drawingml/2006/main" noChangeAspect="1"/>
@@ -10330,6 +10741,36 @@
                     <a:prstGeom prst="rect">
                       <a:avLst/>
                     </a:prstGeom>
+                    <a:solidFill>
+                      <a:srgbClr val="FFFFFF">
+                        <a:shade val="85000"/>
+                      </a:srgbClr>
+                    </a:solidFill>
+                    <a:ln w="88900" cap="sq">
+                      <a:solidFill>
+                        <a:srgbClr val="FFFFFF"/>
+                      </a:solidFill>
+                      <a:miter lim="800000"/>
+                    </a:ln>
+                    <a:effectLst>
+                      <a:outerShdw blurRad="55000" dist="18000" dir="5400000" algn="tl" rotWithShape="0">
+                        <a:srgbClr val="000000">
+                          <a:alpha val="40000"/>
+                        </a:srgbClr>
+                      </a:outerShdw>
+                    </a:effectLst>
+                    <a:scene3d>
+                      <a:camera prst="orthographicFront"/>
+                      <a:lightRig rig="twoPt" dir="t">
+                        <a:rot lat="0" lon="0" rev="7200000"/>
+                      </a:lightRig>
+                    </a:scene3d>
+                    <a:sp3d>
+                      <a:bevelT w="25400" h="19050"/>
+                      <a:contourClr>
+                        <a:srgbClr val="FFFFFF"/>
+                      </a:contourClr>
+                    </a:sp3d>
                   </pic:spPr>
                 </pic:pic>
               </a:graphicData>
@@ -10391,6 +10832,7 @@
         <w:t>.</w:t>
       </w:r>
     </w:p>
+    <w:p/>
     <w:p>
       <w:r>
         <w:t xml:space="preserve">A continuación, utilizando el código que creamos llamado </w:t>
@@ -10499,9 +10941,9 @@
           <w:noProof/>
         </w:rPr>
         <w:drawing>
-          <wp:inline distT="0" distB="0" distL="0" distR="0" wp14:anchorId="1BCF61C7" wp14:editId="28B702E8">
-            <wp:extent cx="5121084" cy="2232853"/>
-            <wp:effectExtent l="0" t="0" r="3810" b="0"/>
+          <wp:inline distT="0" distB="0" distL="0" distR="0" wp14:anchorId="1BCF61C7" wp14:editId="60725594">
+            <wp:extent cx="5312885" cy="2316480"/>
+            <wp:effectExtent l="133350" t="114300" r="154940" b="140970"/>
             <wp:docPr id="24" name="Imagen 24" descr="Imagen que contiene texto&#10;&#10;Descripción generada automáticamente"/>
             <wp:cNvGraphicFramePr>
               <a:graphicFrameLocks xmlns:a="http://schemas.openxmlformats.org/drawingml/2006/main" noChangeAspect="1"/>
@@ -10528,7 +10970,231 @@
                   <pic:spPr>
                     <a:xfrm>
                       <a:off x="0" y="0"/>
-                      <a:ext cx="5121084" cy="2232853"/>
+                      <a:ext cx="5325229" cy="2321862"/>
+                    </a:xfrm>
+                    <a:prstGeom prst="rect">
+                      <a:avLst/>
+                    </a:prstGeom>
+                    <a:solidFill>
+                      <a:srgbClr val="FFFFFF">
+                        <a:shade val="85000"/>
+                      </a:srgbClr>
+                    </a:solidFill>
+                    <a:ln w="88900" cap="sq">
+                      <a:solidFill>
+                        <a:srgbClr val="FFFFFF"/>
+                      </a:solidFill>
+                      <a:miter lim="800000"/>
+                    </a:ln>
+                    <a:effectLst>
+                      <a:outerShdw blurRad="55000" dist="18000" dir="5400000" algn="tl" rotWithShape="0">
+                        <a:srgbClr val="000000">
+                          <a:alpha val="40000"/>
+                        </a:srgbClr>
+                      </a:outerShdw>
+                    </a:effectLst>
+                    <a:scene3d>
+                      <a:camera prst="orthographicFront"/>
+                      <a:lightRig rig="twoPt" dir="t">
+                        <a:rot lat="0" lon="0" rev="7200000"/>
+                      </a:lightRig>
+                    </a:scene3d>
+                    <a:sp3d>
+                      <a:bevelT w="25400" h="19050"/>
+                      <a:contourClr>
+                        <a:srgbClr val="FFFFFF"/>
+                      </a:contourClr>
+                    </a:sp3d>
+                  </pic:spPr>
+                </pic:pic>
+              </a:graphicData>
+            </a:graphic>
+          </wp:inline>
+        </w:drawing>
+      </w:r>
+    </w:p>
+    <w:p>
+      <w:pPr>
+        <w:jc w:val="center"/>
+      </w:pPr>
+      <w:r>
+        <w:rPr>
+          <w:b/>
+          <w:bCs/>
+        </w:rPr>
+        <w:t>Figura 19</w:t>
+      </w:r>
+      <w:r>
+        <w:t xml:space="preserve">: Código </w:t>
+      </w:r>
+      <w:proofErr w:type="spellStart"/>
+      <w:r>
+        <w:t>Entrenamiento.m</w:t>
+      </w:r>
+      <w:proofErr w:type="spellEnd"/>
+    </w:p>
+    <w:p>
+      <w:r>
+        <w:t xml:space="preserve">Una vez </w:t>
+      </w:r>
+      <w:r>
+        <w:t>cargamos</w:t>
+      </w:r>
+      <w:r>
+        <w:t xml:space="preserve"> los datos en las variables, p</w:t>
+      </w:r>
+      <w:r>
+        <w:t>udimos</w:t>
+      </w:r>
+      <w:r>
+        <w:t xml:space="preserve"> comenzar a entrenar nuestros controladores </w:t>
+      </w:r>
+      <w:proofErr w:type="spellStart"/>
+      <w:r>
+        <w:t>neuroborrosos</w:t>
+      </w:r>
+      <w:proofErr w:type="spellEnd"/>
+      <w:r>
+        <w:t xml:space="preserve"> para que intenten imitar el recorrido manual.</w:t>
+      </w:r>
+    </w:p>
+    <w:p/>
+    <w:p/>
+    <w:p/>
+    <w:p/>
+    <w:p/>
+    <w:p>
+      <w:pPr>
+        <w:pStyle w:val="Ttulo3"/>
+        <w:jc w:val="center"/>
+        <w:rPr>
+          <w:b/>
+          <w:bCs/>
+          <w:u w:val="single"/>
+        </w:rPr>
+      </w:pPr>
+      <w:bookmarkStart w:id="8" w:name="_Toc29682838"/>
+      <w:r>
+        <w:rPr>
+          <w:b/>
+          <w:bCs/>
+          <w:u w:val="single"/>
+        </w:rPr>
+        <w:lastRenderedPageBreak/>
+        <w:t>ANFISEDIT</w:t>
+      </w:r>
+      <w:r>
+        <w:rPr>
+          <w:b/>
+          <w:bCs/>
+          <w:u w:val="single"/>
+        </w:rPr>
+        <w:t xml:space="preserve"> Circuito Sin Obstáculos</w:t>
+      </w:r>
+      <w:r>
+        <w:rPr>
+          <w:b/>
+          <w:bCs/>
+          <w:u w:val="single"/>
+        </w:rPr>
+        <w:t>:</w:t>
+      </w:r>
+      <w:bookmarkEnd w:id="8"/>
+    </w:p>
+    <w:p>
+      <w:pPr>
+        <w:pStyle w:val="Ttulo4"/>
+      </w:pPr>
+      <w:r>
+        <w:t>Datos de entrenamiento</w:t>
+      </w:r>
+    </w:p>
+    <w:p>
+      <w:r>
+        <w:t xml:space="preserve">Utilizando </w:t>
+      </w:r>
+      <w:proofErr w:type="spellStart"/>
+      <w:r>
+        <w:rPr>
+          <w:b/>
+          <w:bCs/>
+        </w:rPr>
+        <w:t>anfisedit</w:t>
+      </w:r>
+      <w:proofErr w:type="spellEnd"/>
+      <w:r>
+        <w:t xml:space="preserve"> especificamos qu</w:t>
+      </w:r>
+      <w:r>
+        <w:t>é</w:t>
+      </w:r>
+      <w:r>
+        <w:t xml:space="preserve"> variable deseamos cargar del </w:t>
+      </w:r>
+      <w:proofErr w:type="spellStart"/>
+      <w:r>
+        <w:t>workspace</w:t>
+      </w:r>
+      <w:proofErr w:type="spellEnd"/>
+      <w:r>
+        <w:t xml:space="preserve"> para entrenar. En la Figura 20 podemos ver las lecturas de datos de las variables </w:t>
+      </w:r>
+      <w:proofErr w:type="spellStart"/>
+      <w:r>
+        <w:t>train_angular</w:t>
+      </w:r>
+      <w:proofErr w:type="spellEnd"/>
+      <w:r>
+        <w:t xml:space="preserve"> y </w:t>
+      </w:r>
+      <w:proofErr w:type="spellStart"/>
+      <w:r>
+        <w:t>train_linear</w:t>
+      </w:r>
+      <w:proofErr w:type="spellEnd"/>
+      <w:r>
+        <w:t>:</w:t>
+      </w:r>
+    </w:p>
+    <w:p>
+      <w:pPr>
+        <w:jc w:val="center"/>
+      </w:pPr>
+      <w:r>
+        <w:rPr>
+          <w:noProof/>
+        </w:rPr>
+        <w:drawing>
+          <wp:inline distT="0" distB="0" distL="0" distR="0" wp14:anchorId="3DB54703" wp14:editId="2B9AA306">
+            <wp:extent cx="3751859" cy="3177540"/>
+            <wp:effectExtent l="0" t="0" r="1270" b="3810"/>
+            <wp:docPr id="28" name="Imagen 28" descr="Imagen que contiene captura de pantalla&#10;&#10;Descripción generada automáticamente"/>
+            <wp:cNvGraphicFramePr>
+              <a:graphicFrameLocks xmlns:a="http://schemas.openxmlformats.org/drawingml/2006/main" noChangeAspect="1"/>
+            </wp:cNvGraphicFramePr>
+            <a:graphic xmlns:a="http://schemas.openxmlformats.org/drawingml/2006/main">
+              <a:graphicData uri="http://schemas.openxmlformats.org/drawingml/2006/picture">
+                <pic:pic xmlns:pic="http://schemas.openxmlformats.org/drawingml/2006/picture">
+                  <pic:nvPicPr>
+                    <pic:cNvPr id="28" name="AngSinObs1.PNG"/>
+                    <pic:cNvPicPr/>
+                  </pic:nvPicPr>
+                  <pic:blipFill>
+                    <a:blip r:embed="rId30">
+                      <a:extLst>
+                        <a:ext uri="{28A0092B-C50C-407E-A947-70E740481C1C}">
+                          <a14:useLocalDpi xmlns:a14="http://schemas.microsoft.com/office/drawing/2010/main" val="0"/>
+                        </a:ext>
+                      </a:extLst>
+                    </a:blip>
+                    <a:stretch>
+                      <a:fillRect/>
+                    </a:stretch>
+                  </pic:blipFill>
+                  <pic:spPr>
+                    <a:xfrm>
+                      <a:off x="0" y="0"/>
+                      <a:ext cx="3815732" cy="3231635"/>
                     </a:xfrm>
                     <a:prstGeom prst="rect">
                       <a:avLst/>
@@ -10540,6 +11206,52 @@
           </wp:inline>
         </w:drawing>
       </w:r>
+      <w:r>
+        <w:rPr>
+          <w:noProof/>
+        </w:rPr>
+        <w:drawing>
+          <wp:inline distT="0" distB="0" distL="0" distR="0" wp14:anchorId="1C78FDA2" wp14:editId="6101EB4C">
+            <wp:extent cx="3766128" cy="3200400"/>
+            <wp:effectExtent l="0" t="0" r="6350" b="0"/>
+            <wp:docPr id="29" name="Imagen 29" descr="Imagen que contiene captura de pantalla&#10;&#10;Descripción generada automáticamente"/>
+            <wp:cNvGraphicFramePr>
+              <a:graphicFrameLocks xmlns:a="http://schemas.openxmlformats.org/drawingml/2006/main" noChangeAspect="1"/>
+            </wp:cNvGraphicFramePr>
+            <a:graphic xmlns:a="http://schemas.openxmlformats.org/drawingml/2006/main">
+              <a:graphicData uri="http://schemas.openxmlformats.org/drawingml/2006/picture">
+                <pic:pic xmlns:pic="http://schemas.openxmlformats.org/drawingml/2006/picture">
+                  <pic:nvPicPr>
+                    <pic:cNvPr id="29" name="LinSinObs1.PNG"/>
+                    <pic:cNvPicPr/>
+                  </pic:nvPicPr>
+                  <pic:blipFill>
+                    <a:blip r:embed="rId31">
+                      <a:extLst>
+                        <a:ext uri="{28A0092B-C50C-407E-A947-70E740481C1C}">
+                          <a14:useLocalDpi xmlns:a14="http://schemas.microsoft.com/office/drawing/2010/main" val="0"/>
+                        </a:ext>
+                      </a:extLst>
+                    </a:blip>
+                    <a:stretch>
+                      <a:fillRect/>
+                    </a:stretch>
+                  </pic:blipFill>
+                  <pic:spPr>
+                    <a:xfrm>
+                      <a:off x="0" y="0"/>
+                      <a:ext cx="3835187" cy="3259085"/>
+                    </a:xfrm>
+                    <a:prstGeom prst="rect">
+                      <a:avLst/>
+                    </a:prstGeom>
+                  </pic:spPr>
+                </pic:pic>
+              </a:graphicData>
+            </a:graphic>
+          </wp:inline>
+        </w:drawing>
+      </w:r>
     </w:p>
     <w:p>
       <w:pPr>
@@ -10550,134 +11262,139 @@
           <w:b/>
           <w:bCs/>
         </w:rPr>
-        <w:t>Figura 19</w:t>
-      </w:r>
-      <w:r>
-        <w:t xml:space="preserve">: Código </w:t>
-      </w:r>
-      <w:proofErr w:type="spellStart"/>
-      <w:r>
-        <w:t>Entrenamiento.m</w:t>
-      </w:r>
-      <w:proofErr w:type="spellEnd"/>
-    </w:p>
-    <w:p>
-      <w:r>
-        <w:t xml:space="preserve">Una vez </w:t>
-      </w:r>
-      <w:r>
-        <w:t>cargamos</w:t>
-      </w:r>
-      <w:r>
-        <w:t xml:space="preserve"> los datos en las variables, p</w:t>
-      </w:r>
-      <w:r>
-        <w:t>udimos</w:t>
-      </w:r>
-      <w:r>
-        <w:t xml:space="preserve"> comenzar a entrenar nuestros controladores </w:t>
-      </w:r>
-      <w:proofErr w:type="spellStart"/>
-      <w:r>
-        <w:t>neuroborrosos</w:t>
-      </w:r>
-      <w:proofErr w:type="spellEnd"/>
-      <w:r>
-        <w:t xml:space="preserve"> para que intenten imitar el recorrido manual.</w:t>
+        <w:t>Figura 20:</w:t>
+      </w:r>
+      <w:r>
+        <w:t xml:space="preserve"> Datos de entrenamiento de</w:t>
+      </w:r>
+      <w:r>
+        <w:t xml:space="preserve"> velocidad angular y lineal</w:t>
+      </w:r>
+    </w:p>
+    <w:p>
+      <w:r>
+        <w:t xml:space="preserve">Los datos de </w:t>
+      </w:r>
+      <w:r>
+        <w:rPr>
+          <w:b/>
+          <w:bCs/>
+        </w:rPr>
+        <w:t>Velocidad Angular varían entre 0 y 0.1</w:t>
+      </w:r>
+      <w:r>
+        <w:t xml:space="preserve"> ya que al recorrer el circuito sin obstáculos simplemente debíamos desviarnos hacia la izquierda (w = 0.1) cuando nos alejásemos de la pared interior. </w:t>
+      </w:r>
+    </w:p>
+    <w:p>
+      <w:r>
+        <w:t xml:space="preserve">En el caso de la </w:t>
+      </w:r>
+      <w:r>
+        <w:rPr>
+          <w:b/>
+          <w:bCs/>
+        </w:rPr>
+        <w:t xml:space="preserve">Velocidad Lineal se mantiene siempre en valor V=1 </w:t>
+      </w:r>
+      <w:r>
+        <w:t>ya que no es necesario reducirla para evitar ningún obstáculo</w:t>
       </w:r>
     </w:p>
     <w:p>
       <w:pPr>
-        <w:pStyle w:val="Ttulo3"/>
-        <w:jc w:val="center"/>
-        <w:rPr>
-          <w:b/>
-          <w:bCs/>
-          <w:u w:val="single"/>
-        </w:rPr>
+        <w:pStyle w:val="Ttulo4"/>
       </w:pPr>
-      <w:bookmarkStart w:id="8" w:name="_Toc29582881"/>
-      <w:r>
-        <w:rPr>
-          <w:b/>
-          <w:bCs/>
-          <w:u w:val="single"/>
-        </w:rPr>
+      <w:r>
         <w:lastRenderedPageBreak/>
-        <w:t>ANFISEDIT</w:t>
-      </w:r>
-      <w:r>
-        <w:rPr>
-          <w:b/>
-          <w:bCs/>
-          <w:u w:val="single"/>
-        </w:rPr>
-        <w:t xml:space="preserve"> Circuito Sin Obstáculos</w:t>
-      </w:r>
-      <w:r>
-        <w:rPr>
-          <w:b/>
-          <w:bCs/>
-          <w:u w:val="single"/>
-        </w:rPr>
-        <w:t>:</w:t>
-      </w:r>
-      <w:bookmarkEnd w:id="8"/>
-    </w:p>
-    <w:p>
-      <w:r>
-        <w:t xml:space="preserve">Utilizando </w:t>
-      </w:r>
-      <w:proofErr w:type="spellStart"/>
-      <w:r>
-        <w:rPr>
-          <w:b/>
-          <w:bCs/>
-        </w:rPr>
-        <w:t>anfisedit</w:t>
-      </w:r>
-      <w:proofErr w:type="spellEnd"/>
-      <w:r>
-        <w:t xml:space="preserve"> especificamos qu</w:t>
-      </w:r>
-      <w:r>
-        <w:t>é</w:t>
-      </w:r>
-      <w:r>
-        <w:t xml:space="preserve"> variable deseamos cargar del </w:t>
-      </w:r>
-      <w:proofErr w:type="spellStart"/>
-      <w:r>
-        <w:t>workspace</w:t>
-      </w:r>
-      <w:proofErr w:type="spellEnd"/>
-      <w:r>
-        <w:t xml:space="preserve"> para entrenar. En la Figura 20 podemos ver las lecturas de datos de las variables </w:t>
-      </w:r>
-      <w:proofErr w:type="spellStart"/>
-      <w:r>
-        <w:t>train_angular</w:t>
-      </w:r>
-      <w:proofErr w:type="spellEnd"/>
-      <w:r>
-        <w:t xml:space="preserve"> y </w:t>
-      </w:r>
-      <w:proofErr w:type="spellStart"/>
-      <w:r>
-        <w:t>train_linear</w:t>
-      </w:r>
-      <w:proofErr w:type="spellEnd"/>
-      <w:r>
-        <w:t>:</w:t>
-      </w:r>
-    </w:p>
-    <w:p>
-      <w:pPr>
-        <w:shd w:val="clear" w:color="auto" w:fill="FF0000"/>
-        <w:jc w:val="center"/>
-      </w:pPr>
-      <w:r>
-        <w:t>DATOS TRAIN</w:t>
+        <w:t>Error en el entrenamiento</w:t>
+      </w:r>
+    </w:p>
+    <w:p>
+      <w:r>
+        <w:t xml:space="preserve">Lo siguiente que hicimos fue hacer </w:t>
+      </w:r>
+      <w:proofErr w:type="spellStart"/>
+      <w:proofErr w:type="gramStart"/>
+      <w:r>
+        <w:t>click</w:t>
+      </w:r>
+      <w:proofErr w:type="spellEnd"/>
+      <w:proofErr w:type="gramEnd"/>
+      <w:r>
+        <w:t xml:space="preserve"> en </w:t>
+      </w:r>
+      <w:proofErr w:type="spellStart"/>
+      <w:r>
+        <w:t>Generate</w:t>
+      </w:r>
+      <w:proofErr w:type="spellEnd"/>
+      <w:r>
+        <w:t xml:space="preserve"> FIS, utilizando el </w:t>
+      </w:r>
+      <w:r>
+        <w:rPr>
+          <w:b/>
+          <w:bCs/>
+        </w:rPr>
+        <w:t xml:space="preserve">método </w:t>
+      </w:r>
+      <w:proofErr w:type="spellStart"/>
+      <w:r>
+        <w:rPr>
+          <w:b/>
+          <w:bCs/>
+        </w:rPr>
+        <w:t>Grid</w:t>
+      </w:r>
+      <w:proofErr w:type="spellEnd"/>
+      <w:r>
+        <w:rPr>
+          <w:b/>
+          <w:bCs/>
+        </w:rPr>
+        <w:t xml:space="preserve"> </w:t>
+      </w:r>
+      <w:proofErr w:type="spellStart"/>
+      <w:r>
+        <w:rPr>
+          <w:b/>
+          <w:bCs/>
+        </w:rPr>
+        <w:t>Partition</w:t>
+      </w:r>
+      <w:proofErr w:type="spellEnd"/>
+      <w:r>
+        <w:t xml:space="preserve"> y especificando que deseábamos </w:t>
+      </w:r>
+      <w:r>
+        <w:rPr>
+          <w:b/>
+          <w:bCs/>
+        </w:rPr>
+        <w:t>3 funciones de pertenencia</w:t>
+      </w:r>
+      <w:r>
+        <w:t xml:space="preserve"> por cada una de las entradas. Y posteriormente entrenamos nuestro FIS poniendo un límite de </w:t>
+      </w:r>
+      <w:r>
+        <w:rPr>
+          <w:b/>
+          <w:bCs/>
+        </w:rPr>
+        <w:t xml:space="preserve">100 </w:t>
+      </w:r>
+      <w:proofErr w:type="spellStart"/>
+      <w:r>
+        <w:rPr>
+          <w:b/>
+          <w:bCs/>
+        </w:rPr>
+        <w:t>Epochs</w:t>
+      </w:r>
+      <w:proofErr w:type="spellEnd"/>
+      <w:r>
+        <w:t>.</w:t>
       </w:r>
     </w:p>
     <w:p>
@@ -10686,112 +11403,49 @@
       </w:pPr>
       <w:r>
         <w:rPr>
-          <w:b/>
-          <w:bCs/>
-        </w:rPr>
-        <w:t>Figura 20:</w:t>
-      </w:r>
-      <w:r>
-        <w:t xml:space="preserve"> Datos de entrenamiento de</w:t>
-      </w:r>
-      <w:r>
-        <w:t xml:space="preserve"> velocidad angular y lineal</w:t>
-      </w:r>
-    </w:p>
-    <w:p>
-      <w:r>
-        <w:t xml:space="preserve">Lo siguiente que hicimos fue hacer </w:t>
-      </w:r>
-      <w:proofErr w:type="spellStart"/>
-      <w:proofErr w:type="gramStart"/>
-      <w:r>
-        <w:t>click</w:t>
-      </w:r>
-      <w:proofErr w:type="spellEnd"/>
-      <w:proofErr w:type="gramEnd"/>
-      <w:r>
-        <w:t xml:space="preserve"> en </w:t>
-      </w:r>
-      <w:proofErr w:type="spellStart"/>
-      <w:r>
-        <w:t>Generate</w:t>
-      </w:r>
-      <w:proofErr w:type="spellEnd"/>
-      <w:r>
-        <w:t xml:space="preserve"> FIS, utilizando el </w:t>
-      </w:r>
-      <w:r>
-        <w:rPr>
-          <w:b/>
-          <w:bCs/>
-        </w:rPr>
-        <w:t xml:space="preserve">método </w:t>
-      </w:r>
-      <w:proofErr w:type="spellStart"/>
-      <w:r>
-        <w:rPr>
-          <w:b/>
-          <w:bCs/>
-        </w:rPr>
-        <w:t>Grid</w:t>
-      </w:r>
-      <w:proofErr w:type="spellEnd"/>
-      <w:r>
-        <w:rPr>
-          <w:b/>
-          <w:bCs/>
-        </w:rPr>
-        <w:t xml:space="preserve"> </w:t>
-      </w:r>
-      <w:proofErr w:type="spellStart"/>
-      <w:r>
-        <w:rPr>
-          <w:b/>
-          <w:bCs/>
-        </w:rPr>
-        <w:t>Partition</w:t>
-      </w:r>
-      <w:proofErr w:type="spellEnd"/>
-      <w:r>
-        <w:t xml:space="preserve"> y especificando que deseábamos </w:t>
-      </w:r>
-      <w:r>
-        <w:rPr>
-          <w:b/>
-          <w:bCs/>
-        </w:rPr>
-        <w:t>3 funciones de pertenencia</w:t>
-      </w:r>
-      <w:r>
-        <w:t xml:space="preserve"> por cada una de las entradas. Y posteriormente entrenamos nuestro FIS poniendo un límite de </w:t>
-      </w:r>
-      <w:r>
-        <w:rPr>
-          <w:b/>
-          <w:bCs/>
-        </w:rPr>
-        <w:t xml:space="preserve">100 </w:t>
-      </w:r>
-      <w:proofErr w:type="spellStart"/>
-      <w:r>
-        <w:rPr>
-          <w:b/>
-          <w:bCs/>
-        </w:rPr>
-        <w:t>Epochs</w:t>
-      </w:r>
-      <w:proofErr w:type="spellEnd"/>
-      <w:r>
-        <w:t>.</w:t>
-      </w:r>
-    </w:p>
-    <w:p>
-      <w:pPr>
-        <w:shd w:val="clear" w:color="auto" w:fill="FF0000"/>
-        <w:jc w:val="center"/>
-      </w:pPr>
-      <w:r>
-        <w:t>ENTRENAMIENTO</w:t>
+          <w:noProof/>
+        </w:rPr>
+        <w:drawing>
+          <wp:inline distT="0" distB="0" distL="0" distR="0" wp14:anchorId="7ADD99FA" wp14:editId="197FF165">
+            <wp:extent cx="3474720" cy="2940908"/>
+            <wp:effectExtent l="0" t="0" r="0" b="0"/>
+            <wp:docPr id="30" name="Imagen 30" descr="Imagen que contiene captura de pantalla&#10;&#10;Descripción generada automáticamente"/>
+            <wp:cNvGraphicFramePr>
+              <a:graphicFrameLocks xmlns:a="http://schemas.openxmlformats.org/drawingml/2006/main" noChangeAspect="1"/>
+            </wp:cNvGraphicFramePr>
+            <a:graphic xmlns:a="http://schemas.openxmlformats.org/drawingml/2006/main">
+              <a:graphicData uri="http://schemas.openxmlformats.org/drawingml/2006/picture">
+                <pic:pic xmlns:pic="http://schemas.openxmlformats.org/drawingml/2006/picture">
+                  <pic:nvPicPr>
+                    <pic:cNvPr id="30" name="AngSinObs2.PNG"/>
+                    <pic:cNvPicPr/>
+                  </pic:nvPicPr>
+                  <pic:blipFill>
+                    <a:blip r:embed="rId32">
+                      <a:extLst>
+                        <a:ext uri="{28A0092B-C50C-407E-A947-70E740481C1C}">
+                          <a14:useLocalDpi xmlns:a14="http://schemas.microsoft.com/office/drawing/2010/main" val="0"/>
+                        </a:ext>
+                      </a:extLst>
+                    </a:blip>
+                    <a:stretch>
+                      <a:fillRect/>
+                    </a:stretch>
+                  </pic:blipFill>
+                  <pic:spPr>
+                    <a:xfrm>
+                      <a:off x="0" y="0"/>
+                      <a:ext cx="3487016" cy="2951315"/>
+                    </a:xfrm>
+                    <a:prstGeom prst="rect">
+                      <a:avLst/>
+                    </a:prstGeom>
+                  </pic:spPr>
+                </pic:pic>
+              </a:graphicData>
+            </a:graphic>
+          </wp:inline>
+        </w:drawing>
       </w:r>
     </w:p>
     <w:p>
@@ -10800,56 +11454,49 @@
       </w:pPr>
       <w:r>
         <w:rPr>
-          <w:b/>
-          <w:bCs/>
-        </w:rPr>
-        <w:t>Figura 21</w:t>
-      </w:r>
-      <w:r>
-        <w:t>: Resultado del entrenamiento de velocidad angular y lineal</w:t>
-      </w:r>
-    </w:p>
-    <w:p>
-      <w:r>
-        <w:t xml:space="preserve">Por último, hicimos </w:t>
-      </w:r>
-      <w:proofErr w:type="spellStart"/>
-      <w:proofErr w:type="gramStart"/>
-      <w:r>
-        <w:t>click</w:t>
-      </w:r>
-      <w:proofErr w:type="spellEnd"/>
-      <w:proofErr w:type="gramEnd"/>
-      <w:r>
-        <w:t xml:space="preserve"> en </w:t>
-      </w:r>
-      <w:r>
-        <w:rPr>
-          <w:b/>
-          <w:bCs/>
-        </w:rPr>
-        <w:t xml:space="preserve">Test </w:t>
-      </w:r>
-      <w:proofErr w:type="spellStart"/>
-      <w:r>
-        <w:rPr>
-          <w:b/>
-          <w:bCs/>
-        </w:rPr>
-        <w:t>Now</w:t>
-      </w:r>
-      <w:proofErr w:type="spellEnd"/>
-      <w:r>
-        <w:t xml:space="preserve"> para comparar los datos de entrenamiento con la salida esperada de nuestro controlador:</w:t>
-      </w:r>
-    </w:p>
-    <w:p>
-      <w:pPr>
-        <w:shd w:val="clear" w:color="auto" w:fill="FF0000"/>
-        <w:jc w:val="center"/>
-      </w:pPr>
-      <w:r>
-        <w:t>TEST NOW</w:t>
+          <w:noProof/>
+        </w:rPr>
+        <w:drawing>
+          <wp:inline distT="0" distB="0" distL="0" distR="0" wp14:anchorId="03FBA387" wp14:editId="0ACA4024">
+            <wp:extent cx="3413760" cy="2897557"/>
+            <wp:effectExtent l="0" t="0" r="0" b="0"/>
+            <wp:docPr id="31" name="Imagen 31" descr="Imagen que contiene captura de pantalla&#10;&#10;Descripción generada automáticamente"/>
+            <wp:cNvGraphicFramePr>
+              <a:graphicFrameLocks xmlns:a="http://schemas.openxmlformats.org/drawingml/2006/main" noChangeAspect="1"/>
+            </wp:cNvGraphicFramePr>
+            <a:graphic xmlns:a="http://schemas.openxmlformats.org/drawingml/2006/main">
+              <a:graphicData uri="http://schemas.openxmlformats.org/drawingml/2006/picture">
+                <pic:pic xmlns:pic="http://schemas.openxmlformats.org/drawingml/2006/picture">
+                  <pic:nvPicPr>
+                    <pic:cNvPr id="31" name="LinSinObs2.PNG"/>
+                    <pic:cNvPicPr/>
+                  </pic:nvPicPr>
+                  <pic:blipFill>
+                    <a:blip r:embed="rId33">
+                      <a:extLst>
+                        <a:ext uri="{28A0092B-C50C-407E-A947-70E740481C1C}">
+                          <a14:useLocalDpi xmlns:a14="http://schemas.microsoft.com/office/drawing/2010/main" val="0"/>
+                        </a:ext>
+                      </a:extLst>
+                    </a:blip>
+                    <a:stretch>
+                      <a:fillRect/>
+                    </a:stretch>
+                  </pic:blipFill>
+                  <pic:spPr>
+                    <a:xfrm>
+                      <a:off x="0" y="0"/>
+                      <a:ext cx="3429966" cy="2911312"/>
+                    </a:xfrm>
+                    <a:prstGeom prst="rect">
+                      <a:avLst/>
+                    </a:prstGeom>
+                  </pic:spPr>
+                </pic:pic>
+              </a:graphicData>
+            </a:graphic>
+          </wp:inline>
+        </w:drawing>
       </w:r>
     </w:p>
     <w:p>
@@ -10861,104 +11508,107 @@
           <w:b/>
           <w:bCs/>
         </w:rPr>
-        <w:t>Figura 22:</w:t>
-      </w:r>
-      <w:r>
-        <w:t xml:space="preserve"> Gráfica de comparación de velocidad angular y lineal</w:t>
-      </w:r>
-    </w:p>
-    <w:p>
-      <w:r>
-        <w:t xml:space="preserve">Una vez finalizado todo el proceso solo queda exportar nuestros controladores en los archivos </w:t>
-      </w:r>
-      <w:proofErr w:type="spellStart"/>
-      <w:r>
-        <w:rPr>
-          <w:b/>
-          <w:bCs/>
-        </w:rPr>
-        <w:t>AngSinObs.fis</w:t>
-      </w:r>
-      <w:proofErr w:type="spellEnd"/>
-      <w:r>
-        <w:t xml:space="preserve"> y </w:t>
-      </w:r>
-      <w:proofErr w:type="spellStart"/>
-      <w:r>
-        <w:rPr>
-          <w:b/>
-          <w:bCs/>
-        </w:rPr>
-        <w:t>LinSinObs.fis</w:t>
-      </w:r>
-      <w:proofErr w:type="spellEnd"/>
-      <w:r>
-        <w:rPr>
-          <w:b/>
-          <w:bCs/>
-        </w:rPr>
-        <w:t xml:space="preserve"> </w:t>
-      </w:r>
-      <w:r>
-        <w:t xml:space="preserve">y especificar en nuestro archivo </w:t>
-      </w:r>
-      <w:proofErr w:type="spellStart"/>
-      <w:r>
-        <w:t>Simulink</w:t>
-      </w:r>
-      <w:proofErr w:type="spellEnd"/>
-      <w:r>
-        <w:t xml:space="preserve"> </w:t>
-      </w:r>
-      <w:proofErr w:type="spellStart"/>
-      <w:r>
-        <w:rPr>
-          <w:b/>
-          <w:bCs/>
-        </w:rPr>
-        <w:t>cont_sugeno.slx</w:t>
-      </w:r>
-      <w:proofErr w:type="spellEnd"/>
-      <w:r>
-        <w:t xml:space="preserve"> que estos son los controladores que deseamos utilizar en los bloques </w:t>
-      </w:r>
-      <w:proofErr w:type="spellStart"/>
-      <w:r>
-        <w:rPr>
-          <w:b/>
-          <w:bCs/>
-        </w:rPr>
-        <w:t>ControladorVelocidadAngula</w:t>
-      </w:r>
-      <w:r>
-        <w:rPr>
-          <w:b/>
-          <w:bCs/>
-        </w:rPr>
-        <w:t>r</w:t>
-      </w:r>
-      <w:proofErr w:type="spellEnd"/>
-      <w:r>
-        <w:rPr>
-          <w:b/>
-          <w:bCs/>
-        </w:rPr>
-        <w:t xml:space="preserve"> </w:t>
-      </w:r>
-      <w:r>
-        <w:t xml:space="preserve">y </w:t>
-      </w:r>
-      <w:proofErr w:type="spellStart"/>
-      <w:r>
-        <w:rPr>
-          <w:b/>
-          <w:bCs/>
-        </w:rPr>
-        <w:t>ControladorVelocidadLineal</w:t>
-      </w:r>
-      <w:proofErr w:type="spellEnd"/>
+        <w:t>Figura 21</w:t>
+      </w:r>
+      <w:r>
+        <w:t>: Resultado del entrenamiento de velocidad angular y lineal</w:t>
+      </w:r>
+    </w:p>
+    <w:p>
+      <w:r>
+        <w:rPr>
+          <w:b/>
+          <w:bCs/>
+        </w:rPr>
+        <w:t>El error en la Velocidad Angular comenzó alrededor de 0.0292 y bajó levemente hasta 0.0288</w:t>
+      </w:r>
+      <w:r>
+        <w:t xml:space="preserve">, valores bastante bajos por lo que podemos comprobar que el entrenamiento está siendo efectivo, ya que </w:t>
+      </w:r>
+      <w:r>
+        <w:rPr>
+          <w:b/>
+          <w:bCs/>
+        </w:rPr>
+        <w:t>los valores de salida son casi iguales a</w:t>
+      </w:r>
+      <w:r>
+        <w:rPr>
+          <w:b/>
+          <w:bCs/>
+        </w:rPr>
+        <w:t xml:space="preserve">l </w:t>
+      </w:r>
+      <w:proofErr w:type="gramStart"/>
+      <w:r>
+        <w:rPr>
+          <w:b/>
+          <w:bCs/>
+        </w:rPr>
+        <w:t>target</w:t>
+      </w:r>
+      <w:proofErr w:type="gramEnd"/>
+      <w:r>
+        <w:t xml:space="preserve">. </w:t>
+      </w:r>
+    </w:p>
+    <w:p>
+      <w:r>
+        <w:t xml:space="preserve">En el caso de la Velocidad Lineal, </w:t>
+      </w:r>
+      <w:r>
+        <w:rPr>
+          <w:b/>
+          <w:bCs/>
+        </w:rPr>
+        <w:t>el error se mantiene constante en 0.016517</w:t>
+      </w:r>
       <w:r>
         <w:t>.</w:t>
+      </w:r>
+    </w:p>
+    <w:p/>
+    <w:p>
+      <w:pPr>
+        <w:pStyle w:val="Ttulo4"/>
+      </w:pPr>
+      <w:r>
+        <w:lastRenderedPageBreak/>
+        <w:t>Test y comparativa</w:t>
+      </w:r>
+    </w:p>
+    <w:p>
+      <w:r>
+        <w:t xml:space="preserve">Por último, hicimos </w:t>
+      </w:r>
+      <w:proofErr w:type="spellStart"/>
+      <w:proofErr w:type="gramStart"/>
+      <w:r>
+        <w:t>click</w:t>
+      </w:r>
+      <w:proofErr w:type="spellEnd"/>
+      <w:proofErr w:type="gramEnd"/>
+      <w:r>
+        <w:t xml:space="preserve"> en </w:t>
+      </w:r>
+      <w:r>
+        <w:rPr>
+          <w:b/>
+          <w:bCs/>
+        </w:rPr>
+        <w:t xml:space="preserve">Test </w:t>
+      </w:r>
+      <w:proofErr w:type="spellStart"/>
+      <w:r>
+        <w:rPr>
+          <w:b/>
+          <w:bCs/>
+        </w:rPr>
+        <w:t>Now</w:t>
+      </w:r>
+      <w:proofErr w:type="spellEnd"/>
+      <w:r>
+        <w:t xml:space="preserve"> para comparar los datos de entrenamiento con la salida esperada de nuestro controlador:</w:t>
       </w:r>
     </w:p>
     <w:p>
@@ -10970,9 +11620,254 @@
           <w:noProof/>
         </w:rPr>
         <w:drawing>
-          <wp:inline distT="0" distB="0" distL="0" distR="0" wp14:anchorId="5E013243" wp14:editId="13DCA346">
+          <wp:inline distT="0" distB="0" distL="0" distR="0" wp14:anchorId="063CBA77" wp14:editId="3496EB28">
+            <wp:extent cx="3437765" cy="2903220"/>
+            <wp:effectExtent l="0" t="0" r="0" b="0"/>
+            <wp:docPr id="32" name="Imagen 32" descr="Imagen que contiene captura de pantalla&#10;&#10;Descripción generada automáticamente"/>
+            <wp:cNvGraphicFramePr>
+              <a:graphicFrameLocks xmlns:a="http://schemas.openxmlformats.org/drawingml/2006/main" noChangeAspect="1"/>
+            </wp:cNvGraphicFramePr>
+            <a:graphic xmlns:a="http://schemas.openxmlformats.org/drawingml/2006/main">
+              <a:graphicData uri="http://schemas.openxmlformats.org/drawingml/2006/picture">
+                <pic:pic xmlns:pic="http://schemas.openxmlformats.org/drawingml/2006/picture">
+                  <pic:nvPicPr>
+                    <pic:cNvPr id="32" name="AngSinObs3.PNG"/>
+                    <pic:cNvPicPr/>
+                  </pic:nvPicPr>
+                  <pic:blipFill>
+                    <a:blip r:embed="rId34">
+                      <a:extLst>
+                        <a:ext uri="{28A0092B-C50C-407E-A947-70E740481C1C}">
+                          <a14:useLocalDpi xmlns:a14="http://schemas.microsoft.com/office/drawing/2010/main" val="0"/>
+                        </a:ext>
+                      </a:extLst>
+                    </a:blip>
+                    <a:stretch>
+                      <a:fillRect/>
+                    </a:stretch>
+                  </pic:blipFill>
+                  <pic:spPr>
+                    <a:xfrm>
+                      <a:off x="0" y="0"/>
+                      <a:ext cx="3466226" cy="2927256"/>
+                    </a:xfrm>
+                    <a:prstGeom prst="rect">
+                      <a:avLst/>
+                    </a:prstGeom>
+                  </pic:spPr>
+                </pic:pic>
+              </a:graphicData>
+            </a:graphic>
+          </wp:inline>
+        </w:drawing>
+      </w:r>
+    </w:p>
+    <w:p>
+      <w:pPr>
+        <w:jc w:val="center"/>
+      </w:pPr>
+      <w:r>
+        <w:rPr>
+          <w:noProof/>
+        </w:rPr>
+        <w:drawing>
+          <wp:inline distT="0" distB="0" distL="0" distR="0" wp14:anchorId="4A82F2A1" wp14:editId="00687EE0">
+            <wp:extent cx="3489960" cy="2982148"/>
+            <wp:effectExtent l="0" t="0" r="0" b="8890"/>
+            <wp:docPr id="33" name="Imagen 33" descr="Imagen que contiene captura de pantalla&#10;&#10;Descripción generada automáticamente"/>
+            <wp:cNvGraphicFramePr>
+              <a:graphicFrameLocks xmlns:a="http://schemas.openxmlformats.org/drawingml/2006/main" noChangeAspect="1"/>
+            </wp:cNvGraphicFramePr>
+            <a:graphic xmlns:a="http://schemas.openxmlformats.org/drawingml/2006/main">
+              <a:graphicData uri="http://schemas.openxmlformats.org/drawingml/2006/picture">
+                <pic:pic xmlns:pic="http://schemas.openxmlformats.org/drawingml/2006/picture">
+                  <pic:nvPicPr>
+                    <pic:cNvPr id="33" name="LinSinObs3.PNG"/>
+                    <pic:cNvPicPr/>
+                  </pic:nvPicPr>
+                  <pic:blipFill>
+                    <a:blip r:embed="rId35">
+                      <a:extLst>
+                        <a:ext uri="{28A0092B-C50C-407E-A947-70E740481C1C}">
+                          <a14:useLocalDpi xmlns:a14="http://schemas.microsoft.com/office/drawing/2010/main" val="0"/>
+                        </a:ext>
+                      </a:extLst>
+                    </a:blip>
+                    <a:stretch>
+                      <a:fillRect/>
+                    </a:stretch>
+                  </pic:blipFill>
+                  <pic:spPr>
+                    <a:xfrm>
+                      <a:off x="0" y="0"/>
+                      <a:ext cx="3506209" cy="2996033"/>
+                    </a:xfrm>
+                    <a:prstGeom prst="rect">
+                      <a:avLst/>
+                    </a:prstGeom>
+                  </pic:spPr>
+                </pic:pic>
+              </a:graphicData>
+            </a:graphic>
+          </wp:inline>
+        </w:drawing>
+      </w:r>
+    </w:p>
+    <w:p>
+      <w:pPr>
+        <w:jc w:val="center"/>
+      </w:pPr>
+      <w:r>
+        <w:rPr>
+          <w:b/>
+          <w:bCs/>
+        </w:rPr>
+        <w:t>Figura 22:</w:t>
+      </w:r>
+      <w:r>
+        <w:t xml:space="preserve"> Gráfica de comparación de velocidad angular y lineal</w:t>
+      </w:r>
+    </w:p>
+    <w:p>
+      <w:r>
+        <w:t xml:space="preserve">Al comparar los datos de entrenamiento de la Velocidad Angular con la salida del controlador podemos ver como </w:t>
+      </w:r>
+      <w:r>
+        <w:rPr>
+          <w:b/>
+          <w:bCs/>
+        </w:rPr>
+        <w:t>cuando la velocidad es 0.1 coinciden</w:t>
+      </w:r>
+      <w:r>
+        <w:t xml:space="preserve">, pero en los leves momentos que se reduce a 0 se puede apreciar un pico descendente pero no encaja perfectamente debido a que es un tiempo muy breve y es un salto directo sin escalas. </w:t>
+      </w:r>
+    </w:p>
+    <w:p>
+      <w:r>
+        <w:t xml:space="preserve">En el caso de la Velocidad Lineal, </w:t>
+      </w:r>
+      <w:r>
+        <w:rPr>
+          <w:b/>
+          <w:bCs/>
+        </w:rPr>
+        <w:t>los datos de entrenamiento coinciden perfectamente con las salidas del controlador</w:t>
+      </w:r>
+      <w:r>
+        <w:t>.</w:t>
+      </w:r>
+    </w:p>
+    <w:p>
+      <w:r>
+        <w:t xml:space="preserve">Una vez finalizado todo el proceso solo queda exportar nuestros controladores en los archivos </w:t>
+      </w:r>
+      <w:proofErr w:type="spellStart"/>
+      <w:r>
+        <w:rPr>
+          <w:b/>
+          <w:bCs/>
+        </w:rPr>
+        <w:t>AngSinObs.fis</w:t>
+      </w:r>
+      <w:proofErr w:type="spellEnd"/>
+      <w:r>
+        <w:t xml:space="preserve"> y </w:t>
+      </w:r>
+      <w:proofErr w:type="spellStart"/>
+      <w:r>
+        <w:rPr>
+          <w:b/>
+          <w:bCs/>
+        </w:rPr>
+        <w:t>LinSinObs.fis</w:t>
+      </w:r>
+      <w:proofErr w:type="spellEnd"/>
+      <w:r>
+        <w:rPr>
+          <w:b/>
+          <w:bCs/>
+        </w:rPr>
+        <w:t xml:space="preserve"> </w:t>
+      </w:r>
+      <w:r>
+        <w:t xml:space="preserve">y especificar en nuestro archivo </w:t>
+      </w:r>
+      <w:proofErr w:type="spellStart"/>
+      <w:r>
+        <w:t>Simulink</w:t>
+      </w:r>
+      <w:proofErr w:type="spellEnd"/>
+      <w:r>
+        <w:t xml:space="preserve"> </w:t>
+      </w:r>
+      <w:proofErr w:type="spellStart"/>
+      <w:r>
+        <w:rPr>
+          <w:b/>
+          <w:bCs/>
+        </w:rPr>
+        <w:t>cont_sugeno.slx</w:t>
+      </w:r>
+      <w:proofErr w:type="spellEnd"/>
+      <w:r>
+        <w:t xml:space="preserve"> que </w:t>
+      </w:r>
+      <w:r>
+        <w:lastRenderedPageBreak/>
+        <w:t xml:space="preserve">estos son los controladores que deseamos utilizar en los bloques </w:t>
+      </w:r>
+      <w:proofErr w:type="spellStart"/>
+      <w:r>
+        <w:rPr>
+          <w:b/>
+          <w:bCs/>
+        </w:rPr>
+        <w:t>ControladorVelocidadAngula</w:t>
+      </w:r>
+      <w:r>
+        <w:rPr>
+          <w:b/>
+          <w:bCs/>
+        </w:rPr>
+        <w:t>r</w:t>
+      </w:r>
+      <w:proofErr w:type="spellEnd"/>
+      <w:r>
+        <w:rPr>
+          <w:b/>
+          <w:bCs/>
+        </w:rPr>
+        <w:t xml:space="preserve"> </w:t>
+      </w:r>
+      <w:r>
+        <w:t xml:space="preserve">y </w:t>
+      </w:r>
+      <w:proofErr w:type="spellStart"/>
+      <w:r>
+        <w:rPr>
+          <w:b/>
+          <w:bCs/>
+        </w:rPr>
+        <w:t>ControladorVelocidadLineal</w:t>
+      </w:r>
+      <w:proofErr w:type="spellEnd"/>
+      <w:r>
+        <w:t>.</w:t>
+      </w:r>
+    </w:p>
+    <w:p>
+      <w:pPr>
+        <w:jc w:val="center"/>
+      </w:pPr>
+      <w:r>
+        <w:rPr>
+          <w:noProof/>
+        </w:rPr>
+        <w:drawing>
+          <wp:inline distT="0" distB="0" distL="0" distR="0" wp14:anchorId="5E013243" wp14:editId="49562FBC">
             <wp:extent cx="4000500" cy="2409520"/>
-            <wp:effectExtent l="0" t="0" r="0" b="0"/>
+            <wp:effectExtent l="152400" t="114300" r="152400" b="162560"/>
             <wp:docPr id="27" name="Imagen 27" descr="Imagen que contiene captura de pantalla&#10;&#10;Descripción generada automáticamente"/>
             <wp:cNvGraphicFramePr>
               <a:graphicFrameLocks xmlns:a="http://schemas.openxmlformats.org/drawingml/2006/main" noChangeAspect="1"/>
@@ -10985,7 +11880,7 @@
                     <pic:cNvPicPr/>
                   </pic:nvPicPr>
                   <pic:blipFill>
-                    <a:blip r:embed="rId30">
+                    <a:blip r:embed="rId36">
                       <a:extLst>
                         <a:ext uri="{28A0092B-C50C-407E-A947-70E740481C1C}">
                           <a14:useLocalDpi xmlns:a14="http://schemas.microsoft.com/office/drawing/2010/main" val="0"/>
@@ -11004,6 +11899,36 @@
                     <a:prstGeom prst="rect">
                       <a:avLst/>
                     </a:prstGeom>
+                    <a:solidFill>
+                      <a:srgbClr val="FFFFFF">
+                        <a:shade val="85000"/>
+                      </a:srgbClr>
+                    </a:solidFill>
+                    <a:ln w="88900" cap="sq">
+                      <a:solidFill>
+                        <a:srgbClr val="FFFFFF"/>
+                      </a:solidFill>
+                      <a:miter lim="800000"/>
+                    </a:ln>
+                    <a:effectLst>
+                      <a:outerShdw blurRad="55000" dist="18000" dir="5400000" algn="tl" rotWithShape="0">
+                        <a:srgbClr val="000000">
+                          <a:alpha val="40000"/>
+                        </a:srgbClr>
+                      </a:outerShdw>
+                    </a:effectLst>
+                    <a:scene3d>
+                      <a:camera prst="orthographicFront"/>
+                      <a:lightRig rig="twoPt" dir="t">
+                        <a:rot lat="0" lon="0" rev="7200000"/>
+                      </a:lightRig>
+                    </a:scene3d>
+                    <a:sp3d>
+                      <a:bevelT w="25400" h="19050"/>
+                      <a:contourClr>
+                        <a:srgbClr val="FFFFFF"/>
+                      </a:contourClr>
+                    </a:sp3d>
                   </pic:spPr>
                 </pic:pic>
               </a:graphicData>
@@ -11054,9 +11979,9 @@
           <w:noProof/>
         </w:rPr>
         <w:drawing>
-          <wp:inline distT="0" distB="0" distL="0" distR="0" wp14:anchorId="6A3EFF82" wp14:editId="4CA3525F">
+          <wp:inline distT="0" distB="0" distL="0" distR="0" wp14:anchorId="6A3EFF82" wp14:editId="55BCAB13">
             <wp:extent cx="2255715" cy="906859"/>
-            <wp:effectExtent l="0" t="0" r="0" b="7620"/>
+            <wp:effectExtent l="114300" t="114300" r="125730" b="140970"/>
             <wp:docPr id="26" name="Imagen 26"/>
             <wp:cNvGraphicFramePr>
               <a:graphicFrameLocks xmlns:a="http://schemas.openxmlformats.org/drawingml/2006/main" noChangeAspect="1"/>
@@ -11069,7 +11994,7 @@
                     <pic:cNvPicPr/>
                   </pic:nvPicPr>
                   <pic:blipFill>
-                    <a:blip r:embed="rId31">
+                    <a:blip r:embed="rId37">
                       <a:extLst>
                         <a:ext uri="{28A0092B-C50C-407E-A947-70E740481C1C}">
                           <a14:useLocalDpi xmlns:a14="http://schemas.microsoft.com/office/drawing/2010/main" val="0"/>
@@ -11088,6 +12013,36 @@
                     <a:prstGeom prst="rect">
                       <a:avLst/>
                     </a:prstGeom>
+                    <a:solidFill>
+                      <a:srgbClr val="FFFFFF">
+                        <a:shade val="85000"/>
+                      </a:srgbClr>
+                    </a:solidFill>
+                    <a:ln w="88900" cap="sq">
+                      <a:solidFill>
+                        <a:srgbClr val="FFFFFF"/>
+                      </a:solidFill>
+                      <a:miter lim="800000"/>
+                    </a:ln>
+                    <a:effectLst>
+                      <a:outerShdw blurRad="55000" dist="18000" dir="5400000" algn="tl" rotWithShape="0">
+                        <a:srgbClr val="000000">
+                          <a:alpha val="40000"/>
+                        </a:srgbClr>
+                      </a:outerShdw>
+                    </a:effectLst>
+                    <a:scene3d>
+                      <a:camera prst="orthographicFront"/>
+                      <a:lightRig rig="twoPt" dir="t">
+                        <a:rot lat="0" lon="0" rev="7200000"/>
+                      </a:lightRig>
+                    </a:scene3d>
+                    <a:sp3d>
+                      <a:bevelT w="25400" h="19050"/>
+                      <a:contourClr>
+                        <a:srgbClr val="FFFFFF"/>
+                      </a:contourClr>
+                    </a:sp3d>
                   </pic:spPr>
                 </pic:pic>
               </a:graphicData>
@@ -11132,7 +12087,6 @@
     </w:p>
     <w:p>
       <w:r>
-        <w:lastRenderedPageBreak/>
         <w:t xml:space="preserve">Los resultados obtenidos fueron satisfactorios, ya que nuestro robot daba una vuelta completa al circuito sin chocarse con nada. </w:t>
       </w:r>
       <w:r>
@@ -11152,7 +12106,7 @@
           <w:bCs/>
         </w:rPr>
       </w:pPr>
-      <w:bookmarkStart w:id="9" w:name="_Toc29582882"/>
+      <w:bookmarkStart w:id="9" w:name="_Toc29682839"/>
       <w:r>
         <w:rPr>
           <w:b/>
@@ -11246,11 +12200,10 @@
       <w:r>
         <w:t xml:space="preserve"> o nos encontraríamos con datos de entrenamiento erróneos.</w:t>
       </w:r>
-      <w:bookmarkStart w:id="10" w:name="_GoBack"/>
-      <w:bookmarkEnd w:id="10"/>
-    </w:p>
-    <w:p>
-      <w:r>
+    </w:p>
+    <w:p>
+      <w:r>
+        <w:lastRenderedPageBreak/>
         <w:t xml:space="preserve">De nuevo, al igual que en el apartado anterior, utilizamos el código </w:t>
       </w:r>
       <w:proofErr w:type="spellStart"/>
@@ -11337,7 +12290,7 @@
           <w:u w:val="single"/>
         </w:rPr>
       </w:pPr>
-      <w:bookmarkStart w:id="11" w:name="_Toc29582883"/>
+      <w:bookmarkStart w:id="10" w:name="_Toc29682840"/>
       <w:r>
         <w:rPr>
           <w:b/>
@@ -11362,7 +12315,15 @@
         </w:rPr>
         <w:t>:</w:t>
       </w:r>
-      <w:bookmarkEnd w:id="11"/>
+      <w:bookmarkEnd w:id="10"/>
+    </w:p>
+    <w:p>
+      <w:pPr>
+        <w:pStyle w:val="Ttulo4"/>
+      </w:pPr>
+      <w:r>
+        <w:t>Datos de entrenamiento</w:t>
+      </w:r>
     </w:p>
     <w:p>
       <w:r>
@@ -11387,15 +12348,6 @@
       <w:proofErr w:type="spellEnd"/>
       <w:r>
         <w:t>:</w:t>
-      </w:r>
-    </w:p>
-    <w:p>
-      <w:pPr>
-        <w:shd w:val="clear" w:color="auto" w:fill="FF0000"/>
-        <w:jc w:val="center"/>
-      </w:pPr>
-      <w:r>
-        <w:t>DATOS TRAIN</w:t>
       </w:r>
     </w:p>
     <w:p>
@@ -11404,127 +12356,49 @@
       </w:pPr>
       <w:r>
         <w:rPr>
-          <w:b/>
-          <w:bCs/>
-        </w:rPr>
-        <w:t>Figura 2</w:t>
-      </w:r>
-      <w:r>
-        <w:rPr>
-          <w:b/>
-          <w:bCs/>
-        </w:rPr>
-        <w:t>5</w:t>
-      </w:r>
-      <w:r>
-        <w:rPr>
-          <w:b/>
-          <w:bCs/>
-        </w:rPr>
-        <w:t>:</w:t>
-      </w:r>
-      <w:r>
-        <w:t xml:space="preserve"> Datos de entrenamiento de velocidad angular y lineal</w:t>
-      </w:r>
-    </w:p>
-    <w:p>
-      <w:r>
-        <w:t xml:space="preserve">De nuevo, hicimos </w:t>
-      </w:r>
-      <w:proofErr w:type="spellStart"/>
-      <w:proofErr w:type="gramStart"/>
-      <w:r>
-        <w:t>click</w:t>
-      </w:r>
-      <w:proofErr w:type="spellEnd"/>
-      <w:proofErr w:type="gramEnd"/>
-      <w:r>
-        <w:t xml:space="preserve"> en </w:t>
-      </w:r>
-      <w:proofErr w:type="spellStart"/>
-      <w:r>
-        <w:t>Generate</w:t>
-      </w:r>
-      <w:proofErr w:type="spellEnd"/>
-      <w:r>
-        <w:t xml:space="preserve"> FIS, utilizando el </w:t>
-      </w:r>
-      <w:r>
-        <w:rPr>
-          <w:b/>
-          <w:bCs/>
-        </w:rPr>
-        <w:t xml:space="preserve">método </w:t>
-      </w:r>
-      <w:proofErr w:type="spellStart"/>
-      <w:r>
-        <w:rPr>
-          <w:b/>
-          <w:bCs/>
-        </w:rPr>
-        <w:t>Grid</w:t>
-      </w:r>
-      <w:proofErr w:type="spellEnd"/>
-      <w:r>
-        <w:rPr>
-          <w:b/>
-          <w:bCs/>
-        </w:rPr>
-        <w:t xml:space="preserve"> </w:t>
-      </w:r>
-      <w:proofErr w:type="spellStart"/>
-      <w:r>
-        <w:rPr>
-          <w:b/>
-          <w:bCs/>
-        </w:rPr>
-        <w:t>Partition</w:t>
-      </w:r>
-      <w:proofErr w:type="spellEnd"/>
-      <w:r>
-        <w:t xml:space="preserve"> y especificando que deseábamos </w:t>
-      </w:r>
-      <w:r>
-        <w:rPr>
-          <w:b/>
-          <w:bCs/>
-        </w:rPr>
-        <w:t>3 funciones de pertenencia</w:t>
-      </w:r>
-      <w:r>
-        <w:t xml:space="preserve"> por cada entrada. Y posteriormente entrenamos nuestro FIS con un límite de </w:t>
-      </w:r>
-      <w:r>
-        <w:rPr>
-          <w:b/>
-          <w:bCs/>
-        </w:rPr>
-        <w:t xml:space="preserve">100 </w:t>
-      </w:r>
-      <w:proofErr w:type="spellStart"/>
-      <w:r>
-        <w:rPr>
-          <w:b/>
-          <w:bCs/>
-        </w:rPr>
-        <w:t>Epochs</w:t>
-      </w:r>
-      <w:proofErr w:type="spellEnd"/>
-      <w:r>
-        <w:rPr>
-          <w:b/>
-          <w:bCs/>
-        </w:rPr>
-        <w:t>.</w:t>
-      </w:r>
-    </w:p>
-    <w:p>
-      <w:pPr>
-        <w:shd w:val="clear" w:color="auto" w:fill="FF0000"/>
-        <w:jc w:val="center"/>
-      </w:pPr>
-      <w:r>
-        <w:t>ENTRENAMIENTO</w:t>
+          <w:noProof/>
+        </w:rPr>
+        <w:drawing>
+          <wp:inline distT="0" distB="0" distL="0" distR="0" wp14:anchorId="282F828C" wp14:editId="26F7FE88">
+            <wp:extent cx="3556234" cy="3009900"/>
+            <wp:effectExtent l="0" t="0" r="6350" b="0"/>
+            <wp:docPr id="34" name="Imagen 34" descr="Imagen que contiene captura de pantalla&#10;&#10;Descripción generada automáticamente"/>
+            <wp:cNvGraphicFramePr>
+              <a:graphicFrameLocks xmlns:a="http://schemas.openxmlformats.org/drawingml/2006/main" noChangeAspect="1"/>
+            </wp:cNvGraphicFramePr>
+            <a:graphic xmlns:a="http://schemas.openxmlformats.org/drawingml/2006/main">
+              <a:graphicData uri="http://schemas.openxmlformats.org/drawingml/2006/picture">
+                <pic:pic xmlns:pic="http://schemas.openxmlformats.org/drawingml/2006/picture">
+                  <pic:nvPicPr>
+                    <pic:cNvPr id="34" name="AngConObs1.PNG"/>
+                    <pic:cNvPicPr/>
+                  </pic:nvPicPr>
+                  <pic:blipFill>
+                    <a:blip r:embed="rId38">
+                      <a:extLst>
+                        <a:ext uri="{28A0092B-C50C-407E-A947-70E740481C1C}">
+                          <a14:useLocalDpi xmlns:a14="http://schemas.microsoft.com/office/drawing/2010/main" val="0"/>
+                        </a:ext>
+                      </a:extLst>
+                    </a:blip>
+                    <a:stretch>
+                      <a:fillRect/>
+                    </a:stretch>
+                  </pic:blipFill>
+                  <pic:spPr>
+                    <a:xfrm>
+                      <a:off x="0" y="0"/>
+                      <a:ext cx="3565986" cy="3018154"/>
+                    </a:xfrm>
+                    <a:prstGeom prst="rect">
+                      <a:avLst/>
+                    </a:prstGeom>
+                  </pic:spPr>
+                </pic:pic>
+              </a:graphicData>
+            </a:graphic>
+          </wp:inline>
+        </w:drawing>
       </w:r>
     </w:p>
     <w:p>
@@ -11533,63 +12407,49 @@
       </w:pPr>
       <w:r>
         <w:rPr>
-          <w:b/>
-          <w:bCs/>
-        </w:rPr>
-        <w:t>Figura 2</w:t>
-      </w:r>
-      <w:r>
-        <w:rPr>
-          <w:b/>
-          <w:bCs/>
-        </w:rPr>
-        <w:t>6</w:t>
-      </w:r>
-      <w:r>
-        <w:t>: Resultado del entrenamiento de velocidad angular y lineal</w:t>
-      </w:r>
-    </w:p>
-    <w:p>
-      <w:r>
-        <w:t xml:space="preserve">Por último, hicimos </w:t>
-      </w:r>
-      <w:proofErr w:type="spellStart"/>
-      <w:proofErr w:type="gramStart"/>
-      <w:r>
-        <w:t>click</w:t>
-      </w:r>
-      <w:proofErr w:type="spellEnd"/>
-      <w:proofErr w:type="gramEnd"/>
-      <w:r>
-        <w:t xml:space="preserve"> en </w:t>
-      </w:r>
-      <w:r>
-        <w:rPr>
-          <w:b/>
-          <w:bCs/>
-        </w:rPr>
-        <w:t xml:space="preserve">Test </w:t>
-      </w:r>
-      <w:proofErr w:type="spellStart"/>
-      <w:r>
-        <w:rPr>
-          <w:b/>
-          <w:bCs/>
-        </w:rPr>
-        <w:t>Now</w:t>
-      </w:r>
-      <w:proofErr w:type="spellEnd"/>
-      <w:r>
-        <w:t xml:space="preserve"> para comparar los datos de entrenamiento con la salida esperada de nuestro controlador:</w:t>
-      </w:r>
-    </w:p>
-    <w:p>
-      <w:pPr>
-        <w:shd w:val="clear" w:color="auto" w:fill="FF0000"/>
-        <w:jc w:val="center"/>
-      </w:pPr>
-      <w:r>
-        <w:t>TEST NOW</w:t>
+          <w:noProof/>
+        </w:rPr>
+        <w:drawing>
+          <wp:inline distT="0" distB="0" distL="0" distR="0" wp14:anchorId="5E5B3AA9" wp14:editId="1B7C7D6A">
+            <wp:extent cx="3543300" cy="2977987"/>
+            <wp:effectExtent l="0" t="0" r="0" b="0"/>
+            <wp:docPr id="35" name="Imagen 35" descr="Imagen que contiene captura de pantalla&#10;&#10;Descripción generada automáticamente"/>
+            <wp:cNvGraphicFramePr>
+              <a:graphicFrameLocks xmlns:a="http://schemas.openxmlformats.org/drawingml/2006/main" noChangeAspect="1"/>
+            </wp:cNvGraphicFramePr>
+            <a:graphic xmlns:a="http://schemas.openxmlformats.org/drawingml/2006/main">
+              <a:graphicData uri="http://schemas.openxmlformats.org/drawingml/2006/picture">
+                <pic:pic xmlns:pic="http://schemas.openxmlformats.org/drawingml/2006/picture">
+                  <pic:nvPicPr>
+                    <pic:cNvPr id="35" name="LinConObs1.PNG"/>
+                    <pic:cNvPicPr/>
+                  </pic:nvPicPr>
+                  <pic:blipFill>
+                    <a:blip r:embed="rId39">
+                      <a:extLst>
+                        <a:ext uri="{28A0092B-C50C-407E-A947-70E740481C1C}">
+                          <a14:useLocalDpi xmlns:a14="http://schemas.microsoft.com/office/drawing/2010/main" val="0"/>
+                        </a:ext>
+                      </a:extLst>
+                    </a:blip>
+                    <a:stretch>
+                      <a:fillRect/>
+                    </a:stretch>
+                  </pic:blipFill>
+                  <pic:spPr>
+                    <a:xfrm>
+                      <a:off x="0" y="0"/>
+                      <a:ext cx="3556186" cy="2988817"/>
+                    </a:xfrm>
+                    <a:prstGeom prst="rect">
+                      <a:avLst/>
+                    </a:prstGeom>
+                  </pic:spPr>
+                </pic:pic>
+              </a:graphicData>
+            </a:graphic>
+          </wp:inline>
+        </w:drawing>
       </w:r>
     </w:p>
     <w:p>
@@ -11608,6 +12468,542 @@
           <w:b/>
           <w:bCs/>
         </w:rPr>
+        <w:t>5</w:t>
+      </w:r>
+      <w:r>
+        <w:rPr>
+          <w:b/>
+          <w:bCs/>
+        </w:rPr>
+        <w:t>:</w:t>
+      </w:r>
+      <w:r>
+        <w:t xml:space="preserve"> Datos de entrenamiento de velocidad angular y lineal</w:t>
+      </w:r>
+    </w:p>
+    <w:p>
+      <w:r>
+        <w:lastRenderedPageBreak/>
+        <w:t xml:space="preserve">Los datos de </w:t>
+      </w:r>
+      <w:r>
+        <w:rPr>
+          <w:b/>
+          <w:bCs/>
+        </w:rPr>
+        <w:t xml:space="preserve">Velocidad Angular varían entre </w:t>
+      </w:r>
+      <w:r>
+        <w:rPr>
+          <w:b/>
+          <w:bCs/>
+        </w:rPr>
+        <w:t>-</w:t>
+      </w:r>
+      <w:r>
+        <w:rPr>
+          <w:b/>
+          <w:bCs/>
+        </w:rPr>
+        <w:t>0</w:t>
+      </w:r>
+      <w:r>
+        <w:rPr>
+          <w:b/>
+          <w:bCs/>
+        </w:rPr>
+        <w:t>.1</w:t>
+      </w:r>
+      <w:r>
+        <w:rPr>
+          <w:b/>
+          <w:bCs/>
+        </w:rPr>
+        <w:t xml:space="preserve"> y 0.1</w:t>
+      </w:r>
+      <w:r>
+        <w:rPr>
+          <w:b/>
+          <w:bCs/>
+        </w:rPr>
+        <w:t xml:space="preserve"> </w:t>
+      </w:r>
+      <w:r>
+        <w:t>para desplazarse hacia izquierda y derecha evitando obstáculos,</w:t>
+      </w:r>
+      <w:r>
+        <w:t xml:space="preserve"> </w:t>
+      </w:r>
+      <w:r>
+        <w:t>excepto en casos excepcionales que llega a ser 0.2 cuando al evitar un obstáculo el robot se aproxima en exceso a la pared exterior.</w:t>
+      </w:r>
+    </w:p>
+    <w:p>
+      <w:r>
+        <w:t xml:space="preserve">En el caso de la </w:t>
+      </w:r>
+      <w:r>
+        <w:rPr>
+          <w:b/>
+          <w:bCs/>
+        </w:rPr>
+        <w:t xml:space="preserve">Velocidad Lineal </w:t>
+      </w:r>
+      <w:r>
+        <w:t>esta vez el valor no es constantemente 1. Ahora la velocidad lineal tendrá valor 0.6 o 1. Su valor es 1 cuando el robot pueda moverse libremente y será 0.6 cuando detecte un obstáculo y deba reducir velocidad y comenzar a desviarse.</w:t>
+      </w:r>
+    </w:p>
+    <w:p>
+      <w:pPr>
+        <w:pStyle w:val="Ttulo4"/>
+      </w:pPr>
+      <w:r>
+        <w:t>Error en el entrenamiento</w:t>
+      </w:r>
+    </w:p>
+    <w:p>
+      <w:r>
+        <w:t xml:space="preserve">De nuevo, hicimos </w:t>
+      </w:r>
+      <w:proofErr w:type="spellStart"/>
+      <w:proofErr w:type="gramStart"/>
+      <w:r>
+        <w:t>click</w:t>
+      </w:r>
+      <w:proofErr w:type="spellEnd"/>
+      <w:proofErr w:type="gramEnd"/>
+      <w:r>
+        <w:t xml:space="preserve"> en </w:t>
+      </w:r>
+      <w:proofErr w:type="spellStart"/>
+      <w:r>
+        <w:t>Generate</w:t>
+      </w:r>
+      <w:proofErr w:type="spellEnd"/>
+      <w:r>
+        <w:t xml:space="preserve"> FIS, utilizando el </w:t>
+      </w:r>
+      <w:r>
+        <w:rPr>
+          <w:b/>
+          <w:bCs/>
+        </w:rPr>
+        <w:t xml:space="preserve">método </w:t>
+      </w:r>
+      <w:proofErr w:type="spellStart"/>
+      <w:r>
+        <w:rPr>
+          <w:b/>
+          <w:bCs/>
+        </w:rPr>
+        <w:t>Grid</w:t>
+      </w:r>
+      <w:proofErr w:type="spellEnd"/>
+      <w:r>
+        <w:rPr>
+          <w:b/>
+          <w:bCs/>
+        </w:rPr>
+        <w:t xml:space="preserve"> </w:t>
+      </w:r>
+      <w:proofErr w:type="spellStart"/>
+      <w:r>
+        <w:rPr>
+          <w:b/>
+          <w:bCs/>
+        </w:rPr>
+        <w:t>Partition</w:t>
+      </w:r>
+      <w:proofErr w:type="spellEnd"/>
+      <w:r>
+        <w:t xml:space="preserve"> y especificando que deseábamos </w:t>
+      </w:r>
+      <w:r>
+        <w:rPr>
+          <w:b/>
+          <w:bCs/>
+        </w:rPr>
+        <w:t>3 funciones de pertenencia</w:t>
+      </w:r>
+      <w:r>
+        <w:t xml:space="preserve"> por cada entrada. Y posteriormente entrenamos nuestro FIS con un límite de </w:t>
+      </w:r>
+      <w:r>
+        <w:rPr>
+          <w:b/>
+          <w:bCs/>
+        </w:rPr>
+        <w:t xml:space="preserve">100 </w:t>
+      </w:r>
+      <w:proofErr w:type="spellStart"/>
+      <w:r>
+        <w:rPr>
+          <w:b/>
+          <w:bCs/>
+        </w:rPr>
+        <w:t>Epochs</w:t>
+      </w:r>
+      <w:proofErr w:type="spellEnd"/>
+      <w:r>
+        <w:rPr>
+          <w:b/>
+          <w:bCs/>
+        </w:rPr>
+        <w:t>.</w:t>
+      </w:r>
+    </w:p>
+    <w:p>
+      <w:pPr>
+        <w:jc w:val="center"/>
+      </w:pPr>
+      <w:r>
+        <w:rPr>
+          <w:noProof/>
+        </w:rPr>
+        <w:drawing>
+          <wp:inline distT="0" distB="0" distL="0" distR="0" wp14:anchorId="4730E9E7" wp14:editId="2E864F6A">
+            <wp:extent cx="3648155" cy="3086100"/>
+            <wp:effectExtent l="0" t="0" r="9525" b="0"/>
+            <wp:docPr id="36" name="Imagen 36" descr="Imagen que contiene captura de pantalla&#10;&#10;Descripción generada automáticamente"/>
+            <wp:cNvGraphicFramePr>
+              <a:graphicFrameLocks xmlns:a="http://schemas.openxmlformats.org/drawingml/2006/main" noChangeAspect="1"/>
+            </wp:cNvGraphicFramePr>
+            <a:graphic xmlns:a="http://schemas.openxmlformats.org/drawingml/2006/main">
+              <a:graphicData uri="http://schemas.openxmlformats.org/drawingml/2006/picture">
+                <pic:pic xmlns:pic="http://schemas.openxmlformats.org/drawingml/2006/picture">
+                  <pic:nvPicPr>
+                    <pic:cNvPr id="36" name="AngConObs2.PNG"/>
+                    <pic:cNvPicPr/>
+                  </pic:nvPicPr>
+                  <pic:blipFill>
+                    <a:blip r:embed="rId40">
+                      <a:extLst>
+                        <a:ext uri="{28A0092B-C50C-407E-A947-70E740481C1C}">
+                          <a14:useLocalDpi xmlns:a14="http://schemas.microsoft.com/office/drawing/2010/main" val="0"/>
+                        </a:ext>
+                      </a:extLst>
+                    </a:blip>
+                    <a:stretch>
+                      <a:fillRect/>
+                    </a:stretch>
+                  </pic:blipFill>
+                  <pic:spPr>
+                    <a:xfrm>
+                      <a:off x="0" y="0"/>
+                      <a:ext cx="3655873" cy="3092629"/>
+                    </a:xfrm>
+                    <a:prstGeom prst="rect">
+                      <a:avLst/>
+                    </a:prstGeom>
+                  </pic:spPr>
+                </pic:pic>
+              </a:graphicData>
+            </a:graphic>
+          </wp:inline>
+        </w:drawing>
+      </w:r>
+    </w:p>
+    <w:p>
+      <w:pPr>
+        <w:jc w:val="center"/>
+      </w:pPr>
+      <w:r>
+        <w:rPr>
+          <w:noProof/>
+        </w:rPr>
+        <w:drawing>
+          <wp:inline distT="0" distB="0" distL="0" distR="0" wp14:anchorId="30159B49" wp14:editId="04B3B3BD">
+            <wp:extent cx="3694155" cy="3124200"/>
+            <wp:effectExtent l="0" t="0" r="1905" b="0"/>
+            <wp:docPr id="37" name="Imagen 37" descr="Imagen que contiene captura de pantalla&#10;&#10;Descripción generada automáticamente"/>
+            <wp:cNvGraphicFramePr>
+              <a:graphicFrameLocks xmlns:a="http://schemas.openxmlformats.org/drawingml/2006/main" noChangeAspect="1"/>
+            </wp:cNvGraphicFramePr>
+            <a:graphic xmlns:a="http://schemas.openxmlformats.org/drawingml/2006/main">
+              <a:graphicData uri="http://schemas.openxmlformats.org/drawingml/2006/picture">
+                <pic:pic xmlns:pic="http://schemas.openxmlformats.org/drawingml/2006/picture">
+                  <pic:nvPicPr>
+                    <pic:cNvPr id="37" name="LinConObs2.PNG"/>
+                    <pic:cNvPicPr/>
+                  </pic:nvPicPr>
+                  <pic:blipFill>
+                    <a:blip r:embed="rId41">
+                      <a:extLst>
+                        <a:ext uri="{28A0092B-C50C-407E-A947-70E740481C1C}">
+                          <a14:useLocalDpi xmlns:a14="http://schemas.microsoft.com/office/drawing/2010/main" val="0"/>
+                        </a:ext>
+                      </a:extLst>
+                    </a:blip>
+                    <a:stretch>
+                      <a:fillRect/>
+                    </a:stretch>
+                  </pic:blipFill>
+                  <pic:spPr>
+                    <a:xfrm>
+                      <a:off x="0" y="0"/>
+                      <a:ext cx="3711471" cy="3138844"/>
+                    </a:xfrm>
+                    <a:prstGeom prst="rect">
+                      <a:avLst/>
+                    </a:prstGeom>
+                  </pic:spPr>
+                </pic:pic>
+              </a:graphicData>
+            </a:graphic>
+          </wp:inline>
+        </w:drawing>
+      </w:r>
+    </w:p>
+    <w:p>
+      <w:pPr>
+        <w:jc w:val="center"/>
+      </w:pPr>
+      <w:r>
+        <w:rPr>
+          <w:b/>
+          <w:bCs/>
+        </w:rPr>
+        <w:t>Figura 2</w:t>
+      </w:r>
+      <w:r>
+        <w:rPr>
+          <w:b/>
+          <w:bCs/>
+        </w:rPr>
+        <w:t>6</w:t>
+      </w:r>
+      <w:r>
+        <w:t>: Resultado del entrenamiento de velocidad angular y lineal</w:t>
+      </w:r>
+    </w:p>
+    <w:p>
+      <w:r>
+        <w:rPr>
+          <w:b/>
+          <w:bCs/>
+        </w:rPr>
+        <w:lastRenderedPageBreak/>
+        <w:t>Esta vez el error en la Velocidad Angular</w:t>
+      </w:r>
+      <w:r>
+        <w:t xml:space="preserve"> es levemente mayor al del circuito sin obstáculos, sin embargo, </w:t>
+      </w:r>
+      <w:r>
+        <w:rPr>
+          <w:b/>
+          <w:bCs/>
+        </w:rPr>
+        <w:t>sigue siendo un bastante bajo</w:t>
+      </w:r>
+      <w:r>
+        <w:t xml:space="preserve"> </w:t>
+      </w:r>
+      <w:r>
+        <w:rPr>
+          <w:b/>
+          <w:bCs/>
+        </w:rPr>
+        <w:t>rondando el valor 0.0355</w:t>
+      </w:r>
+      <w:r>
+        <w:t>.</w:t>
+      </w:r>
+    </w:p>
+    <w:p>
+      <w:r>
+        <w:t xml:space="preserve">En cuanto al </w:t>
+      </w:r>
+      <w:r>
+        <w:rPr>
+          <w:b/>
+          <w:bCs/>
+        </w:rPr>
+        <w:t>error en la Velocidad Lineal</w:t>
+      </w:r>
+      <w:r>
+        <w:t xml:space="preserve"> ahora si podemos notar que </w:t>
+      </w:r>
+      <w:r>
+        <w:rPr>
+          <w:b/>
+          <w:bCs/>
+        </w:rPr>
+        <w:t>no es constante</w:t>
+      </w:r>
+      <w:r>
+        <w:t xml:space="preserve">, ya que esta vez la velocidad lineal no siempre tiene valor 1. Aun así, </w:t>
+      </w:r>
+      <w:r>
+        <w:rPr>
+          <w:b/>
+          <w:bCs/>
+        </w:rPr>
+        <w:t>el error sigue siendo bastante reducido comenzando en 0.85 y disminuyendo hasta 0.57</w:t>
+      </w:r>
+      <w:r>
+        <w:t>.</w:t>
+      </w:r>
+    </w:p>
+    <w:p>
+      <w:pPr>
+        <w:pStyle w:val="Ttulo4"/>
+      </w:pPr>
+      <w:r>
+        <w:t>Test y comparativa</w:t>
+      </w:r>
+    </w:p>
+    <w:p>
+      <w:r>
+        <w:t xml:space="preserve">Por último, hicimos </w:t>
+      </w:r>
+      <w:proofErr w:type="spellStart"/>
+      <w:proofErr w:type="gramStart"/>
+      <w:r>
+        <w:t>click</w:t>
+      </w:r>
+      <w:proofErr w:type="spellEnd"/>
+      <w:proofErr w:type="gramEnd"/>
+      <w:r>
+        <w:t xml:space="preserve"> en </w:t>
+      </w:r>
+      <w:r>
+        <w:rPr>
+          <w:b/>
+          <w:bCs/>
+        </w:rPr>
+        <w:t xml:space="preserve">Test </w:t>
+      </w:r>
+      <w:proofErr w:type="spellStart"/>
+      <w:r>
+        <w:rPr>
+          <w:b/>
+          <w:bCs/>
+        </w:rPr>
+        <w:t>Now</w:t>
+      </w:r>
+      <w:proofErr w:type="spellEnd"/>
+      <w:r>
+        <w:t xml:space="preserve"> para comparar los datos de entrenamiento con la salida esperada de nuestro controlador:</w:t>
+      </w:r>
+    </w:p>
+    <w:p>
+      <w:pPr>
+        <w:jc w:val="center"/>
+      </w:pPr>
+      <w:r>
+        <w:rPr>
+          <w:noProof/>
+        </w:rPr>
+        <w:drawing>
+          <wp:inline distT="0" distB="0" distL="0" distR="0" wp14:anchorId="229C52AE" wp14:editId="4D241287">
+            <wp:extent cx="3922318" cy="3299460"/>
+            <wp:effectExtent l="0" t="0" r="2540" b="0"/>
+            <wp:docPr id="38" name="Imagen 38" descr="Imagen que contiene captura de pantalla&#10;&#10;Descripción generada automáticamente"/>
+            <wp:cNvGraphicFramePr>
+              <a:graphicFrameLocks xmlns:a="http://schemas.openxmlformats.org/drawingml/2006/main" noChangeAspect="1"/>
+            </wp:cNvGraphicFramePr>
+            <a:graphic xmlns:a="http://schemas.openxmlformats.org/drawingml/2006/main">
+              <a:graphicData uri="http://schemas.openxmlformats.org/drawingml/2006/picture">
+                <pic:pic xmlns:pic="http://schemas.openxmlformats.org/drawingml/2006/picture">
+                  <pic:nvPicPr>
+                    <pic:cNvPr id="38" name="AngConObs3.PNG"/>
+                    <pic:cNvPicPr/>
+                  </pic:nvPicPr>
+                  <pic:blipFill>
+                    <a:blip r:embed="rId42">
+                      <a:extLst>
+                        <a:ext uri="{28A0092B-C50C-407E-A947-70E740481C1C}">
+                          <a14:useLocalDpi xmlns:a14="http://schemas.microsoft.com/office/drawing/2010/main" val="0"/>
+                        </a:ext>
+                      </a:extLst>
+                    </a:blip>
+                    <a:stretch>
+                      <a:fillRect/>
+                    </a:stretch>
+                  </pic:blipFill>
+                  <pic:spPr>
+                    <a:xfrm>
+                      <a:off x="0" y="0"/>
+                      <a:ext cx="3930403" cy="3306261"/>
+                    </a:xfrm>
+                    <a:prstGeom prst="rect">
+                      <a:avLst/>
+                    </a:prstGeom>
+                  </pic:spPr>
+                </pic:pic>
+              </a:graphicData>
+            </a:graphic>
+          </wp:inline>
+        </w:drawing>
+      </w:r>
+    </w:p>
+    <w:p>
+      <w:pPr>
+        <w:jc w:val="center"/>
+      </w:pPr>
+      <w:r>
+        <w:rPr>
+          <w:noProof/>
+        </w:rPr>
+        <w:drawing>
+          <wp:inline distT="0" distB="0" distL="0" distR="0" wp14:anchorId="4F43DBB4" wp14:editId="5269F930">
+            <wp:extent cx="3870960" cy="3275427"/>
+            <wp:effectExtent l="0" t="0" r="0" b="1270"/>
+            <wp:docPr id="39" name="Imagen 39" descr="Imagen que contiene captura de pantalla&#10;&#10;Descripción generada automáticamente"/>
+            <wp:cNvGraphicFramePr>
+              <a:graphicFrameLocks xmlns:a="http://schemas.openxmlformats.org/drawingml/2006/main" noChangeAspect="1"/>
+            </wp:cNvGraphicFramePr>
+            <a:graphic xmlns:a="http://schemas.openxmlformats.org/drawingml/2006/main">
+              <a:graphicData uri="http://schemas.openxmlformats.org/drawingml/2006/picture">
+                <pic:pic xmlns:pic="http://schemas.openxmlformats.org/drawingml/2006/picture">
+                  <pic:nvPicPr>
+                    <pic:cNvPr id="39" name="LinConObs3.PNG"/>
+                    <pic:cNvPicPr/>
+                  </pic:nvPicPr>
+                  <pic:blipFill>
+                    <a:blip r:embed="rId43">
+                      <a:extLst>
+                        <a:ext uri="{28A0092B-C50C-407E-A947-70E740481C1C}">
+                          <a14:useLocalDpi xmlns:a14="http://schemas.microsoft.com/office/drawing/2010/main" val="0"/>
+                        </a:ext>
+                      </a:extLst>
+                    </a:blip>
+                    <a:stretch>
+                      <a:fillRect/>
+                    </a:stretch>
+                  </pic:blipFill>
+                  <pic:spPr>
+                    <a:xfrm>
+                      <a:off x="0" y="0"/>
+                      <a:ext cx="3890489" cy="3291951"/>
+                    </a:xfrm>
+                    <a:prstGeom prst="rect">
+                      <a:avLst/>
+                    </a:prstGeom>
+                  </pic:spPr>
+                </pic:pic>
+              </a:graphicData>
+            </a:graphic>
+          </wp:inline>
+        </w:drawing>
+      </w:r>
+    </w:p>
+    <w:p>
+      <w:pPr>
+        <w:jc w:val="center"/>
+      </w:pPr>
+      <w:r>
+        <w:rPr>
+          <w:b/>
+          <w:bCs/>
+        </w:rPr>
+        <w:t>Figura 2</w:t>
+      </w:r>
+      <w:r>
+        <w:rPr>
+          <w:b/>
+          <w:bCs/>
+        </w:rPr>
         <w:t>7</w:t>
       </w:r>
       <w:r>
@@ -11623,6 +13019,70 @@
     </w:p>
     <w:p>
       <w:r>
+        <w:lastRenderedPageBreak/>
+        <w:t xml:space="preserve">Por último, esta vez podemos comprobar que los datos de entrenamiento de la Velocidad Angular no siempre coinciden con la salida del controlador, </w:t>
+      </w:r>
+      <w:r>
+        <w:rPr>
+          <w:b/>
+          <w:bCs/>
+        </w:rPr>
+        <w:t>pero se aproximan</w:t>
+      </w:r>
+      <w:r>
+        <w:rPr>
+          <w:b/>
+          <w:bCs/>
+        </w:rPr>
+        <w:t xml:space="preserve"> bastante cuando el valor es 0.1</w:t>
+      </w:r>
+      <w:r>
+        <w:t xml:space="preserve">, y al igual que en el circuito con obstáculos, </w:t>
+      </w:r>
+      <w:r>
+        <w:rPr>
+          <w:b/>
+          <w:bCs/>
+        </w:rPr>
+        <w:t xml:space="preserve">notamos picos en los breves momentos que la velocidad cambia a -0.1, 0 </w:t>
+      </w:r>
+      <w:proofErr w:type="spellStart"/>
+      <w:r>
+        <w:rPr>
+          <w:b/>
+          <w:bCs/>
+        </w:rPr>
+        <w:t>ó</w:t>
+      </w:r>
+      <w:proofErr w:type="spellEnd"/>
+      <w:r>
+        <w:rPr>
+          <w:b/>
+          <w:bCs/>
+        </w:rPr>
+        <w:t xml:space="preserve"> 0.2</w:t>
+      </w:r>
+      <w:r>
+        <w:t>.</w:t>
+      </w:r>
+    </w:p>
+    <w:p>
+      <w:r>
+        <w:t xml:space="preserve">En cuanto a la Velocidad Lineal, la comparativa no es tan exacta como antes, pero </w:t>
+      </w:r>
+      <w:r>
+        <w:rPr>
+          <w:b/>
+          <w:bCs/>
+        </w:rPr>
+        <w:t>sigue siendo casi perfecta</w:t>
+      </w:r>
+      <w:r>
+        <w:t xml:space="preserve"> con un error muy reducido tanto cuando la velocidad es 1 como cuando es 0.6.</w:t>
+      </w:r>
+    </w:p>
+    <w:p>
+      <w:r>
         <w:t xml:space="preserve">Una vez finalizado todo el proceso solo queda exportar nuestros controladores en los archivos </w:t>
       </w:r>
       <w:proofErr w:type="spellStart"/>
@@ -11745,7 +13205,6 @@
     </w:p>
     <w:p>
       <w:r>
-        <w:lastRenderedPageBreak/>
         <w:t xml:space="preserve">La arquitectura del archivo </w:t>
       </w:r>
       <w:proofErr w:type="spellStart"/>
@@ -11812,7 +13271,7 @@
           <w:bCs/>
         </w:rPr>
       </w:pPr>
-      <w:bookmarkStart w:id="12" w:name="_Toc29582884"/>
+      <w:bookmarkStart w:id="11" w:name="_Toc29682841"/>
       <w:r>
         <w:rPr>
           <w:b/>
@@ -11820,7 +13279,7 @@
         </w:rPr>
         <w:t>PARTE 2.3: Circuito con Obstáculos 2</w:t>
       </w:r>
-      <w:bookmarkEnd w:id="12"/>
+      <w:bookmarkEnd w:id="11"/>
     </w:p>
     <w:p>
       <w:r>
@@ -11983,6 +13442,9 @@
         <w:t xml:space="preserve"> para que intenten imitar el recorrido manual de este Circuito Con Obstáculos 2.</w:t>
       </w:r>
     </w:p>
+    <w:p/>
+    <w:p/>
+    <w:p/>
     <w:p>
       <w:pPr>
         <w:pStyle w:val="Ttulo3"/>
@@ -11993,13 +13455,14 @@
           <w:u w:val="single"/>
         </w:rPr>
       </w:pPr>
-      <w:bookmarkStart w:id="13" w:name="_Toc29582885"/>
+      <w:bookmarkStart w:id="12" w:name="_Toc29682842"/>
       <w:r>
         <w:rPr>
           <w:b/>
           <w:bCs/>
           <w:u w:val="single"/>
         </w:rPr>
+        <w:lastRenderedPageBreak/>
         <w:t>ANFISEDIT</w:t>
       </w:r>
       <w:r>
@@ -12018,7 +13481,15 @@
         </w:rPr>
         <w:t>:</w:t>
       </w:r>
-      <w:bookmarkEnd w:id="13"/>
+      <w:bookmarkEnd w:id="12"/>
+    </w:p>
+    <w:p>
+      <w:pPr>
+        <w:pStyle w:val="Ttulo4"/>
+      </w:pPr>
+      <w:r>
+        <w:t>Datos de entrenamiento</w:t>
+      </w:r>
     </w:p>
     <w:p>
       <w:r>
@@ -12043,15 +13514,6 @@
       <w:proofErr w:type="spellEnd"/>
       <w:r>
         <w:t>:</w:t>
-      </w:r>
-    </w:p>
-    <w:p>
-      <w:pPr>
-        <w:shd w:val="clear" w:color="auto" w:fill="FF0000"/>
-        <w:jc w:val="center"/>
-      </w:pPr>
-      <w:r>
-        <w:t>DATOS TRAIN</w:t>
       </w:r>
     </w:p>
     <w:p>
@@ -12060,130 +13522,49 @@
       </w:pPr>
       <w:r>
         <w:rPr>
-          <w:b/>
-          <w:bCs/>
-        </w:rPr>
-        <w:t>Figura 2</w:t>
-      </w:r>
-      <w:r>
-        <w:rPr>
-          <w:b/>
-          <w:bCs/>
-        </w:rPr>
-        <w:t>8</w:t>
-      </w:r>
-      <w:r>
-        <w:rPr>
-          <w:b/>
-          <w:bCs/>
-        </w:rPr>
-        <w:t>:</w:t>
-      </w:r>
-      <w:r>
-        <w:t xml:space="preserve"> Datos de entrenamiento de velocidad angular y lineal</w:t>
-      </w:r>
-    </w:p>
-    <w:p>
-      <w:r>
-        <w:t>Nuevamente, h</w:t>
-      </w:r>
-      <w:r>
-        <w:t xml:space="preserve">icimos </w:t>
-      </w:r>
-      <w:proofErr w:type="spellStart"/>
-      <w:proofErr w:type="gramStart"/>
-      <w:r>
-        <w:t>click</w:t>
-      </w:r>
-      <w:proofErr w:type="spellEnd"/>
-      <w:proofErr w:type="gramEnd"/>
-      <w:r>
-        <w:t xml:space="preserve"> en </w:t>
-      </w:r>
-      <w:proofErr w:type="spellStart"/>
-      <w:r>
-        <w:t>Generate</w:t>
-      </w:r>
-      <w:proofErr w:type="spellEnd"/>
-      <w:r>
-        <w:t xml:space="preserve"> FIS, utilizando el </w:t>
-      </w:r>
-      <w:r>
-        <w:rPr>
-          <w:b/>
-          <w:bCs/>
-        </w:rPr>
-        <w:t xml:space="preserve">método </w:t>
-      </w:r>
-      <w:proofErr w:type="spellStart"/>
-      <w:r>
-        <w:rPr>
-          <w:b/>
-          <w:bCs/>
-        </w:rPr>
-        <w:t>Grid</w:t>
-      </w:r>
-      <w:proofErr w:type="spellEnd"/>
-      <w:r>
-        <w:rPr>
-          <w:b/>
-          <w:bCs/>
-        </w:rPr>
-        <w:t xml:space="preserve"> </w:t>
-      </w:r>
-      <w:proofErr w:type="spellStart"/>
-      <w:r>
-        <w:rPr>
-          <w:b/>
-          <w:bCs/>
-        </w:rPr>
-        <w:t>Partition</w:t>
-      </w:r>
-      <w:proofErr w:type="spellEnd"/>
-      <w:r>
-        <w:t xml:space="preserve"> y especificando que deseábamos </w:t>
-      </w:r>
-      <w:r>
-        <w:rPr>
-          <w:b/>
-          <w:bCs/>
-        </w:rPr>
-        <w:t>3 funciones de pertenencia</w:t>
-      </w:r>
-      <w:r>
-        <w:t xml:space="preserve"> por cada entrada. Y posteriormente entrenamos nuestro FIS con un límite de </w:t>
-      </w:r>
-      <w:r>
-        <w:rPr>
-          <w:b/>
-          <w:bCs/>
-        </w:rPr>
-        <w:t xml:space="preserve">100 </w:t>
-      </w:r>
-      <w:proofErr w:type="spellStart"/>
-      <w:r>
-        <w:rPr>
-          <w:b/>
-          <w:bCs/>
-        </w:rPr>
-        <w:t>Epochs</w:t>
-      </w:r>
-      <w:proofErr w:type="spellEnd"/>
-      <w:r>
-        <w:rPr>
-          <w:b/>
-          <w:bCs/>
-        </w:rPr>
-        <w:t>.</w:t>
-      </w:r>
-    </w:p>
-    <w:p>
-      <w:pPr>
-        <w:shd w:val="clear" w:color="auto" w:fill="FF0000"/>
-        <w:jc w:val="center"/>
-      </w:pPr>
-      <w:r>
-        <w:t>ENTRENAMIENTO</w:t>
+          <w:noProof/>
+        </w:rPr>
+        <w:drawing>
+          <wp:inline distT="0" distB="0" distL="0" distR="0" wp14:anchorId="2B464375" wp14:editId="3D1B2B83">
+            <wp:extent cx="3436620" cy="2973145"/>
+            <wp:effectExtent l="0" t="0" r="0" b="0"/>
+            <wp:docPr id="40" name="Imagen 40" descr="Imagen que contiene captura de pantalla&#10;&#10;Descripción generada automáticamente"/>
+            <wp:cNvGraphicFramePr>
+              <a:graphicFrameLocks xmlns:a="http://schemas.openxmlformats.org/drawingml/2006/main" noChangeAspect="1"/>
+            </wp:cNvGraphicFramePr>
+            <a:graphic xmlns:a="http://schemas.openxmlformats.org/drawingml/2006/main">
+              <a:graphicData uri="http://schemas.openxmlformats.org/drawingml/2006/picture">
+                <pic:pic xmlns:pic="http://schemas.openxmlformats.org/drawingml/2006/picture">
+                  <pic:nvPicPr>
+                    <pic:cNvPr id="40" name="AngConObs2_1.PNG"/>
+                    <pic:cNvPicPr/>
+                  </pic:nvPicPr>
+                  <pic:blipFill>
+                    <a:blip r:embed="rId44">
+                      <a:extLst>
+                        <a:ext uri="{28A0092B-C50C-407E-A947-70E740481C1C}">
+                          <a14:useLocalDpi xmlns:a14="http://schemas.microsoft.com/office/drawing/2010/main" val="0"/>
+                        </a:ext>
+                      </a:extLst>
+                    </a:blip>
+                    <a:stretch>
+                      <a:fillRect/>
+                    </a:stretch>
+                  </pic:blipFill>
+                  <pic:spPr>
+                    <a:xfrm>
+                      <a:off x="0" y="0"/>
+                      <a:ext cx="3470231" cy="3002223"/>
+                    </a:xfrm>
+                    <a:prstGeom prst="rect">
+                      <a:avLst/>
+                    </a:prstGeom>
+                  </pic:spPr>
+                </pic:pic>
+              </a:graphicData>
+            </a:graphic>
+          </wp:inline>
+        </w:drawing>
       </w:r>
     </w:p>
     <w:p>
@@ -12192,63 +13573,49 @@
       </w:pPr>
       <w:r>
         <w:rPr>
-          <w:b/>
-          <w:bCs/>
-        </w:rPr>
-        <w:t>Figura 2</w:t>
-      </w:r>
-      <w:r>
-        <w:rPr>
-          <w:b/>
-          <w:bCs/>
-        </w:rPr>
-        <w:t>9</w:t>
-      </w:r>
-      <w:r>
-        <w:t>: Resultado del entrenamiento de velocidad angular y lineal</w:t>
-      </w:r>
-    </w:p>
-    <w:p>
-      <w:r>
-        <w:t xml:space="preserve">Por último, hicimos </w:t>
-      </w:r>
-      <w:proofErr w:type="spellStart"/>
-      <w:proofErr w:type="gramStart"/>
-      <w:r>
-        <w:t>click</w:t>
-      </w:r>
-      <w:proofErr w:type="spellEnd"/>
-      <w:proofErr w:type="gramEnd"/>
-      <w:r>
-        <w:t xml:space="preserve"> en </w:t>
-      </w:r>
-      <w:r>
-        <w:rPr>
-          <w:b/>
-          <w:bCs/>
-        </w:rPr>
-        <w:t xml:space="preserve">Test </w:t>
-      </w:r>
-      <w:proofErr w:type="spellStart"/>
-      <w:r>
-        <w:rPr>
-          <w:b/>
-          <w:bCs/>
-        </w:rPr>
-        <w:t>Now</w:t>
-      </w:r>
-      <w:proofErr w:type="spellEnd"/>
-      <w:r>
-        <w:t xml:space="preserve"> para comparar los datos de entrenamiento con la salida esperada de nuestro controlador:</w:t>
-      </w:r>
-    </w:p>
-    <w:p>
-      <w:pPr>
-        <w:shd w:val="clear" w:color="auto" w:fill="FF0000"/>
-        <w:jc w:val="center"/>
-      </w:pPr>
-      <w:r>
-        <w:t>TEST NOW</w:t>
+          <w:noProof/>
+        </w:rPr>
+        <w:drawing>
+          <wp:inline distT="0" distB="0" distL="0" distR="0" wp14:anchorId="1D205567" wp14:editId="6F501C2F">
+            <wp:extent cx="3440853" cy="2903220"/>
+            <wp:effectExtent l="0" t="0" r="7620" b="0"/>
+            <wp:docPr id="41" name="Imagen 41" descr="Imagen que contiene captura de pantalla&#10;&#10;Descripción generada automáticamente"/>
+            <wp:cNvGraphicFramePr>
+              <a:graphicFrameLocks xmlns:a="http://schemas.openxmlformats.org/drawingml/2006/main" noChangeAspect="1"/>
+            </wp:cNvGraphicFramePr>
+            <a:graphic xmlns:a="http://schemas.openxmlformats.org/drawingml/2006/main">
+              <a:graphicData uri="http://schemas.openxmlformats.org/drawingml/2006/picture">
+                <pic:pic xmlns:pic="http://schemas.openxmlformats.org/drawingml/2006/picture">
+                  <pic:nvPicPr>
+                    <pic:cNvPr id="41" name="LinConObs2_1.PNG"/>
+                    <pic:cNvPicPr/>
+                  </pic:nvPicPr>
+                  <pic:blipFill>
+                    <a:blip r:embed="rId45">
+                      <a:extLst>
+                        <a:ext uri="{28A0092B-C50C-407E-A947-70E740481C1C}">
+                          <a14:useLocalDpi xmlns:a14="http://schemas.microsoft.com/office/drawing/2010/main" val="0"/>
+                        </a:ext>
+                      </a:extLst>
+                    </a:blip>
+                    <a:stretch>
+                      <a:fillRect/>
+                    </a:stretch>
+                  </pic:blipFill>
+                  <pic:spPr>
+                    <a:xfrm>
+                      <a:off x="0" y="0"/>
+                      <a:ext cx="3477148" cy="2933844"/>
+                    </a:xfrm>
+                    <a:prstGeom prst="rect">
+                      <a:avLst/>
+                    </a:prstGeom>
+                  </pic:spPr>
+                </pic:pic>
+              </a:graphicData>
+            </a:graphic>
+          </wp:inline>
+        </w:drawing>
       </w:r>
     </w:p>
     <w:p>
@@ -12260,6 +13627,509 @@
           <w:b/>
           <w:bCs/>
         </w:rPr>
+        <w:t>Figura 2</w:t>
+      </w:r>
+      <w:r>
+        <w:rPr>
+          <w:b/>
+          <w:bCs/>
+        </w:rPr>
+        <w:t>8</w:t>
+      </w:r>
+      <w:r>
+        <w:rPr>
+          <w:b/>
+          <w:bCs/>
+        </w:rPr>
+        <w:t>:</w:t>
+      </w:r>
+      <w:r>
+        <w:t xml:space="preserve"> Datos de entrenamiento de velocidad angular y lineal</w:t>
+      </w:r>
+    </w:p>
+    <w:p>
+      <w:r>
+        <w:t xml:space="preserve">Para este último circuito los datos de </w:t>
+      </w:r>
+      <w:r>
+        <w:rPr>
+          <w:b/>
+          <w:bCs/>
+        </w:rPr>
+        <w:t>Velocidad Angular varían en el rango [-0.1, 0.1]</w:t>
+      </w:r>
+      <w:r>
+        <w:t>, aunque al igual que en ocasiones anteriores, la mayor parte del tiempo su valor es igual a 0 o 0.1, por lo que el robot avanzaría en línea recta y giraría hacia la izquierda.</w:t>
+      </w:r>
+    </w:p>
+    <w:p>
+      <w:r>
+        <w:t xml:space="preserve">En cuanto a la Velocidad Lineal encontramos unos datos algo distintos a los casos anteriores, ya que esta vez la </w:t>
+      </w:r>
+      <w:r>
+        <w:rPr>
+          <w:b/>
+          <w:bCs/>
+        </w:rPr>
+        <w:t>velocidad máxima es 0.7 y la velocidad mínima es 0.4</w:t>
+      </w:r>
+      <w:r>
+        <w:t>. Esto se debe a que este circuito supone una mayor dificultad para recorrerlo sin colisiones, por lo que acabamos utilizando velocidad 0.7 cuando el robot tenía vía libre de obstáculos, y 0.4 cuando detectase uno y debiera comenzar a desviarse.</w:t>
+      </w:r>
+    </w:p>
+    <w:p>
+      <w:pPr>
+        <w:pStyle w:val="Ttulo4"/>
+      </w:pPr>
+      <w:r>
+        <w:lastRenderedPageBreak/>
+        <w:t>Error en el entrenamiento</w:t>
+      </w:r>
+    </w:p>
+    <w:p>
+      <w:r>
+        <w:t>Nuevamente, h</w:t>
+      </w:r>
+      <w:r>
+        <w:t xml:space="preserve">icimos </w:t>
+      </w:r>
+      <w:proofErr w:type="spellStart"/>
+      <w:proofErr w:type="gramStart"/>
+      <w:r>
+        <w:t>click</w:t>
+      </w:r>
+      <w:proofErr w:type="spellEnd"/>
+      <w:proofErr w:type="gramEnd"/>
+      <w:r>
+        <w:t xml:space="preserve"> en </w:t>
+      </w:r>
+      <w:proofErr w:type="spellStart"/>
+      <w:r>
+        <w:t>Generate</w:t>
+      </w:r>
+      <w:proofErr w:type="spellEnd"/>
+      <w:r>
+        <w:t xml:space="preserve"> FIS, utilizando el </w:t>
+      </w:r>
+      <w:r>
+        <w:rPr>
+          <w:b/>
+          <w:bCs/>
+        </w:rPr>
+        <w:t xml:space="preserve">método </w:t>
+      </w:r>
+      <w:proofErr w:type="spellStart"/>
+      <w:r>
+        <w:rPr>
+          <w:b/>
+          <w:bCs/>
+        </w:rPr>
+        <w:t>Grid</w:t>
+      </w:r>
+      <w:proofErr w:type="spellEnd"/>
+      <w:r>
+        <w:rPr>
+          <w:b/>
+          <w:bCs/>
+        </w:rPr>
+        <w:t xml:space="preserve"> </w:t>
+      </w:r>
+      <w:proofErr w:type="spellStart"/>
+      <w:r>
+        <w:rPr>
+          <w:b/>
+          <w:bCs/>
+        </w:rPr>
+        <w:t>Partition</w:t>
+      </w:r>
+      <w:proofErr w:type="spellEnd"/>
+      <w:r>
+        <w:t xml:space="preserve"> y especificando que deseábamos </w:t>
+      </w:r>
+      <w:r>
+        <w:rPr>
+          <w:b/>
+          <w:bCs/>
+        </w:rPr>
+        <w:t>3 funciones de pertenencia</w:t>
+      </w:r>
+      <w:r>
+        <w:t xml:space="preserve"> por cada entrada. Y posteriormente entrenamos nuestro FIS con un límite de </w:t>
+      </w:r>
+      <w:r>
+        <w:rPr>
+          <w:b/>
+          <w:bCs/>
+        </w:rPr>
+        <w:t xml:space="preserve">100 </w:t>
+      </w:r>
+      <w:proofErr w:type="spellStart"/>
+      <w:r>
+        <w:rPr>
+          <w:b/>
+          <w:bCs/>
+        </w:rPr>
+        <w:t>Epochs</w:t>
+      </w:r>
+      <w:proofErr w:type="spellEnd"/>
+      <w:r>
+        <w:rPr>
+          <w:b/>
+          <w:bCs/>
+        </w:rPr>
+        <w:t>.</w:t>
+      </w:r>
+    </w:p>
+    <w:p>
+      <w:pPr>
+        <w:jc w:val="center"/>
+      </w:pPr>
+      <w:r>
+        <w:rPr>
+          <w:noProof/>
+        </w:rPr>
+        <w:drawing>
+          <wp:inline distT="0" distB="0" distL="0" distR="0" wp14:anchorId="0D6DA523" wp14:editId="1CB95A18">
+            <wp:extent cx="3634740" cy="3100677"/>
+            <wp:effectExtent l="0" t="0" r="3810" b="5080"/>
+            <wp:docPr id="42" name="Imagen 42" descr="Imagen que contiene captura de pantalla&#10;&#10;Descripción generada automáticamente"/>
+            <wp:cNvGraphicFramePr>
+              <a:graphicFrameLocks xmlns:a="http://schemas.openxmlformats.org/drawingml/2006/main" noChangeAspect="1"/>
+            </wp:cNvGraphicFramePr>
+            <a:graphic xmlns:a="http://schemas.openxmlformats.org/drawingml/2006/main">
+              <a:graphicData uri="http://schemas.openxmlformats.org/drawingml/2006/picture">
+                <pic:pic xmlns:pic="http://schemas.openxmlformats.org/drawingml/2006/picture">
+                  <pic:nvPicPr>
+                    <pic:cNvPr id="42" name="AngConObs2_2.PNG"/>
+                    <pic:cNvPicPr/>
+                  </pic:nvPicPr>
+                  <pic:blipFill>
+                    <a:blip r:embed="rId46">
+                      <a:extLst>
+                        <a:ext uri="{28A0092B-C50C-407E-A947-70E740481C1C}">
+                          <a14:useLocalDpi xmlns:a14="http://schemas.microsoft.com/office/drawing/2010/main" val="0"/>
+                        </a:ext>
+                      </a:extLst>
+                    </a:blip>
+                    <a:stretch>
+                      <a:fillRect/>
+                    </a:stretch>
+                  </pic:blipFill>
+                  <pic:spPr>
+                    <a:xfrm>
+                      <a:off x="0" y="0"/>
+                      <a:ext cx="3645660" cy="3109993"/>
+                    </a:xfrm>
+                    <a:prstGeom prst="rect">
+                      <a:avLst/>
+                    </a:prstGeom>
+                  </pic:spPr>
+                </pic:pic>
+              </a:graphicData>
+            </a:graphic>
+          </wp:inline>
+        </w:drawing>
+      </w:r>
+    </w:p>
+    <w:p>
+      <w:pPr>
+        <w:jc w:val="center"/>
+      </w:pPr>
+      <w:r>
+        <w:rPr>
+          <w:noProof/>
+        </w:rPr>
+        <w:drawing>
+          <wp:inline distT="0" distB="0" distL="0" distR="0" wp14:anchorId="26A2D8DF" wp14:editId="6E1B9B72">
+            <wp:extent cx="3619500" cy="3075019"/>
+            <wp:effectExtent l="0" t="0" r="0" b="0"/>
+            <wp:docPr id="43" name="Imagen 43" descr="Imagen que contiene captura de pantalla&#10;&#10;Descripción generada automáticamente"/>
+            <wp:cNvGraphicFramePr>
+              <a:graphicFrameLocks xmlns:a="http://schemas.openxmlformats.org/drawingml/2006/main" noChangeAspect="1"/>
+            </wp:cNvGraphicFramePr>
+            <a:graphic xmlns:a="http://schemas.openxmlformats.org/drawingml/2006/main">
+              <a:graphicData uri="http://schemas.openxmlformats.org/drawingml/2006/picture">
+                <pic:pic xmlns:pic="http://schemas.openxmlformats.org/drawingml/2006/picture">
+                  <pic:nvPicPr>
+                    <pic:cNvPr id="43" name="LinConObs2_2.PNG"/>
+                    <pic:cNvPicPr/>
+                  </pic:nvPicPr>
+                  <pic:blipFill>
+                    <a:blip r:embed="rId47">
+                      <a:extLst>
+                        <a:ext uri="{28A0092B-C50C-407E-A947-70E740481C1C}">
+                          <a14:useLocalDpi xmlns:a14="http://schemas.microsoft.com/office/drawing/2010/main" val="0"/>
+                        </a:ext>
+                      </a:extLst>
+                    </a:blip>
+                    <a:stretch>
+                      <a:fillRect/>
+                    </a:stretch>
+                  </pic:blipFill>
+                  <pic:spPr>
+                    <a:xfrm>
+                      <a:off x="0" y="0"/>
+                      <a:ext cx="3634806" cy="3088022"/>
+                    </a:xfrm>
+                    <a:prstGeom prst="rect">
+                      <a:avLst/>
+                    </a:prstGeom>
+                  </pic:spPr>
+                </pic:pic>
+              </a:graphicData>
+            </a:graphic>
+          </wp:inline>
+        </w:drawing>
+      </w:r>
+    </w:p>
+    <w:p>
+      <w:pPr>
+        <w:jc w:val="center"/>
+      </w:pPr>
+      <w:r>
+        <w:rPr>
+          <w:b/>
+          <w:bCs/>
+        </w:rPr>
+        <w:t>Figura 2</w:t>
+      </w:r>
+      <w:r>
+        <w:rPr>
+          <w:b/>
+          <w:bCs/>
+        </w:rPr>
+        <w:t>9</w:t>
+      </w:r>
+      <w:r>
+        <w:t>: Resultado del entrenamiento de velocidad angular y lineal</w:t>
+      </w:r>
+    </w:p>
+    <w:p>
+      <w:r>
+        <w:t xml:space="preserve">Para este último circuito, </w:t>
+      </w:r>
+      <w:r>
+        <w:rPr>
+          <w:b/>
+          <w:bCs/>
+        </w:rPr>
+        <w:t>el error en la Velocidad Angular es de nuevo ligeramente mayor</w:t>
+      </w:r>
+      <w:r>
+        <w:t xml:space="preserve"> al de ocasiones anteriores, aunque sigue siendo bastante reducido</w:t>
+      </w:r>
+      <w:r>
+        <w:t xml:space="preserve"> </w:t>
+      </w:r>
+      <w:r>
+        <w:rPr>
+          <w:b/>
+          <w:bCs/>
+        </w:rPr>
+        <w:t>rondando valores de 0.042</w:t>
+      </w:r>
+      <w:r>
+        <w:t>.</w:t>
+      </w:r>
+    </w:p>
+    <w:p>
+      <w:r>
+        <w:t xml:space="preserve">En cuanto a la </w:t>
+      </w:r>
+      <w:r>
+        <w:rPr>
+          <w:b/>
+          <w:bCs/>
+        </w:rPr>
+        <w:t>Velocidad Lineal si encontramos una gran diferencia</w:t>
+      </w:r>
+      <w:r>
+        <w:t xml:space="preserve"> ya que esta vez </w:t>
+      </w:r>
+      <w:r>
+        <w:rPr>
+          <w:b/>
+          <w:bCs/>
+        </w:rPr>
+        <w:t>el error es bastante más elevado rondando valores de 0.12</w:t>
+      </w:r>
+      <w:r>
+        <w:t xml:space="preserve">. Este error pese a ser bastante reducido es mucho mayor al de los anteriores circuitos, lo que provocará que en la comparativa </w:t>
+      </w:r>
+      <w:r>
+        <w:rPr>
+          <w:b/>
+          <w:bCs/>
+        </w:rPr>
+        <w:t xml:space="preserve">no coincidan perfectamente las salidas con </w:t>
+      </w:r>
+      <w:proofErr w:type="gramStart"/>
+      <w:r>
+        <w:rPr>
+          <w:b/>
+          <w:bCs/>
+        </w:rPr>
+        <w:t>los target</w:t>
+      </w:r>
+      <w:proofErr w:type="gramEnd"/>
+      <w:r>
+        <w:t>.</w:t>
+      </w:r>
+    </w:p>
+    <w:p>
+      <w:pPr>
+        <w:pStyle w:val="Ttulo4"/>
+      </w:pPr>
+      <w:r>
+        <w:lastRenderedPageBreak/>
+        <w:t>Test y comparativa</w:t>
+      </w:r>
+    </w:p>
+    <w:p>
+      <w:r>
+        <w:t xml:space="preserve">Por último, hicimos </w:t>
+      </w:r>
+      <w:proofErr w:type="spellStart"/>
+      <w:proofErr w:type="gramStart"/>
+      <w:r>
+        <w:t>click</w:t>
+      </w:r>
+      <w:proofErr w:type="spellEnd"/>
+      <w:proofErr w:type="gramEnd"/>
+      <w:r>
+        <w:t xml:space="preserve"> en </w:t>
+      </w:r>
+      <w:r>
+        <w:rPr>
+          <w:b/>
+          <w:bCs/>
+        </w:rPr>
+        <w:t xml:space="preserve">Test </w:t>
+      </w:r>
+      <w:proofErr w:type="spellStart"/>
+      <w:r>
+        <w:rPr>
+          <w:b/>
+          <w:bCs/>
+        </w:rPr>
+        <w:t>Now</w:t>
+      </w:r>
+      <w:proofErr w:type="spellEnd"/>
+      <w:r>
+        <w:t xml:space="preserve"> para comparar los datos de entrenamiento con la salida esperada de nuestro controlador:</w:t>
+      </w:r>
+    </w:p>
+    <w:p>
+      <w:pPr>
+        <w:jc w:val="center"/>
+      </w:pPr>
+      <w:r>
+        <w:rPr>
+          <w:noProof/>
+        </w:rPr>
+        <w:drawing>
+          <wp:inline distT="0" distB="0" distL="0" distR="0" wp14:anchorId="261F6653" wp14:editId="44B13698">
+            <wp:extent cx="3527827" cy="2964180"/>
+            <wp:effectExtent l="0" t="0" r="0" b="7620"/>
+            <wp:docPr id="44" name="Imagen 44" descr="Imagen que contiene captura de pantalla&#10;&#10;Descripción generada automáticamente"/>
+            <wp:cNvGraphicFramePr>
+              <a:graphicFrameLocks xmlns:a="http://schemas.openxmlformats.org/drawingml/2006/main" noChangeAspect="1"/>
+            </wp:cNvGraphicFramePr>
+            <a:graphic xmlns:a="http://schemas.openxmlformats.org/drawingml/2006/main">
+              <a:graphicData uri="http://schemas.openxmlformats.org/drawingml/2006/picture">
+                <pic:pic xmlns:pic="http://schemas.openxmlformats.org/drawingml/2006/picture">
+                  <pic:nvPicPr>
+                    <pic:cNvPr id="44" name="AngConObs2_3.PNG"/>
+                    <pic:cNvPicPr/>
+                  </pic:nvPicPr>
+                  <pic:blipFill>
+                    <a:blip r:embed="rId48">
+                      <a:extLst>
+                        <a:ext uri="{28A0092B-C50C-407E-A947-70E740481C1C}">
+                          <a14:useLocalDpi xmlns:a14="http://schemas.microsoft.com/office/drawing/2010/main" val="0"/>
+                        </a:ext>
+                      </a:extLst>
+                    </a:blip>
+                    <a:stretch>
+                      <a:fillRect/>
+                    </a:stretch>
+                  </pic:blipFill>
+                  <pic:spPr>
+                    <a:xfrm>
+                      <a:off x="0" y="0"/>
+                      <a:ext cx="3540275" cy="2974640"/>
+                    </a:xfrm>
+                    <a:prstGeom prst="rect">
+                      <a:avLst/>
+                    </a:prstGeom>
+                  </pic:spPr>
+                </pic:pic>
+              </a:graphicData>
+            </a:graphic>
+          </wp:inline>
+        </w:drawing>
+      </w:r>
+    </w:p>
+    <w:p>
+      <w:pPr>
+        <w:jc w:val="center"/>
+      </w:pPr>
+      <w:r>
+        <w:rPr>
+          <w:noProof/>
+        </w:rPr>
+        <w:drawing>
+          <wp:inline distT="0" distB="0" distL="0" distR="0" wp14:anchorId="4195DEF3" wp14:editId="1E10FD1E">
+            <wp:extent cx="3589524" cy="3048000"/>
+            <wp:effectExtent l="0" t="0" r="0" b="0"/>
+            <wp:docPr id="45" name="Imagen 45" descr="Imagen que contiene captura de pantalla&#10;&#10;Descripción generada automáticamente"/>
+            <wp:cNvGraphicFramePr>
+              <a:graphicFrameLocks xmlns:a="http://schemas.openxmlformats.org/drawingml/2006/main" noChangeAspect="1"/>
+            </wp:cNvGraphicFramePr>
+            <a:graphic xmlns:a="http://schemas.openxmlformats.org/drawingml/2006/main">
+              <a:graphicData uri="http://schemas.openxmlformats.org/drawingml/2006/picture">
+                <pic:pic xmlns:pic="http://schemas.openxmlformats.org/drawingml/2006/picture">
+                  <pic:nvPicPr>
+                    <pic:cNvPr id="45" name="LinConObs2_3.PNG"/>
+                    <pic:cNvPicPr/>
+                  </pic:nvPicPr>
+                  <pic:blipFill>
+                    <a:blip r:embed="rId49">
+                      <a:extLst>
+                        <a:ext uri="{28A0092B-C50C-407E-A947-70E740481C1C}">
+                          <a14:useLocalDpi xmlns:a14="http://schemas.microsoft.com/office/drawing/2010/main" val="0"/>
+                        </a:ext>
+                      </a:extLst>
+                    </a:blip>
+                    <a:stretch>
+                      <a:fillRect/>
+                    </a:stretch>
+                  </pic:blipFill>
+                  <pic:spPr>
+                    <a:xfrm>
+                      <a:off x="0" y="0"/>
+                      <a:ext cx="3603987" cy="3060281"/>
+                    </a:xfrm>
+                    <a:prstGeom prst="rect">
+                      <a:avLst/>
+                    </a:prstGeom>
+                  </pic:spPr>
+                </pic:pic>
+              </a:graphicData>
+            </a:graphic>
+          </wp:inline>
+        </w:drawing>
+      </w:r>
+    </w:p>
+    <w:p>
+      <w:pPr>
+        <w:jc w:val="center"/>
+      </w:pPr>
+      <w:r>
+        <w:rPr>
+          <w:b/>
+          <w:bCs/>
+        </w:rPr>
         <w:t xml:space="preserve">Figura </w:t>
       </w:r>
       <w:r>
@@ -12282,7 +14152,73 @@
     </w:p>
     <w:p>
       <w:r>
+        <w:t xml:space="preserve">Esta vez la comparativa ya no es perfecta al contrario que en apartados anteriores. </w:t>
+      </w:r>
+      <w:r>
+        <w:rPr>
+          <w:b/>
+          <w:bCs/>
+        </w:rPr>
+        <w:t xml:space="preserve">La salida del controlador en cuanto a Velocidad Angular no encaja con los datos </w:t>
+      </w:r>
+      <w:proofErr w:type="gramStart"/>
+      <w:r>
+        <w:rPr>
+          <w:b/>
+          <w:bCs/>
+        </w:rPr>
+        <w:t>target</w:t>
+      </w:r>
+      <w:proofErr w:type="gramEnd"/>
+      <w:r>
+        <w:rPr>
+          <w:b/>
+          <w:bCs/>
+        </w:rPr>
+        <w:t xml:space="preserve"> de entrenamiento</w:t>
+      </w:r>
+      <w:r>
+        <w:t xml:space="preserve">, sin embargo, si se puede apreciar que, aunque no los imite a la perfección, el controlador </w:t>
+      </w:r>
+      <w:r>
+        <w:rPr>
+          <w:b/>
+          <w:bCs/>
+        </w:rPr>
+        <w:t>si es capaz de detectar cuando existen picos y cambios en la velocidad angular</w:t>
+      </w:r>
+      <w:r>
+        <w:t xml:space="preserve"> e imitar esos cambios.</w:t>
+      </w:r>
+    </w:p>
+    <w:p>
+      <w:r>
+        <w:rPr>
+          <w:b/>
+          <w:bCs/>
+        </w:rPr>
+        <w:t>En cuanto a la Velocidad Lineal</w:t>
+      </w:r>
+      <w:r>
+        <w:t xml:space="preserve"> la comparativa tampoco es tan exacta como en los anteriores circuitos, esto se debe a que el error como ya hemos mencionado es ligeramente mayor. Sin </w:t>
+      </w:r>
+      <w:r>
         <w:lastRenderedPageBreak/>
+        <w:t xml:space="preserve">embargo, </w:t>
+      </w:r>
+      <w:r>
+        <w:rPr>
+          <w:b/>
+          <w:bCs/>
+        </w:rPr>
+        <w:t>el controlador logra detectar cuando hay cambios en la velocidad e imitarlos casi a la perfección</w:t>
+      </w:r>
+      <w:r>
+        <w:t>.</w:t>
+      </w:r>
+    </w:p>
+    <w:p>
+      <w:r>
         <w:t xml:space="preserve">Una vez finalizado todo el proceso solo queda exportar nuestros controladores en los archivos </w:t>
       </w:r>
       <w:r>
@@ -12492,7 +14428,7 @@
           <w:bCs/>
         </w:rPr>
       </w:pPr>
-      <w:bookmarkStart w:id="14" w:name="_Toc29582886"/>
+      <w:bookmarkStart w:id="13" w:name="_Toc29682843"/>
       <w:r>
         <w:rPr>
           <w:b/>
@@ -12508,7 +14444,7 @@
         </w:rPr>
         <w:t>Sugeno</w:t>
       </w:r>
-      <w:bookmarkEnd w:id="14"/>
+      <w:bookmarkEnd w:id="13"/>
       <w:proofErr w:type="spellEnd"/>
     </w:p>
     <w:p>
@@ -13249,6 +15185,10 @@
       </w:r>
     </w:p>
     <w:p>
+      <w:bookmarkStart w:id="14" w:name="_GoBack"/>
+      <w:bookmarkEnd w:id="14"/>
+    </w:p>
+    <w:p>
       <w:pPr>
         <w:pStyle w:val="Ttulo1"/>
         <w:rPr>
@@ -13256,15 +15196,176 @@
           <w:bCs/>
         </w:rPr>
       </w:pPr>
-      <w:bookmarkStart w:id="15" w:name="_Toc29582887"/>
-      <w:r>
-        <w:rPr>
-          <w:b/>
-          <w:bCs/>
-        </w:rPr>
+      <w:bookmarkStart w:id="15" w:name="_Toc29682844"/>
+      <w:r>
+        <w:rPr>
+          <w:b/>
+          <w:bCs/>
+        </w:rPr>
+        <w:lastRenderedPageBreak/>
         <w:t>PARTE 3: Conclusiones generales</w:t>
       </w:r>
       <w:bookmarkEnd w:id="15"/>
+    </w:p>
+    <w:p>
+      <w:r>
+        <w:t>Tras desarrollar completamente todos y cada uno de los aspectos de la práctica hemos llegado a una serie de conclusiones.</w:t>
+      </w:r>
+    </w:p>
+    <w:p>
+      <w:r>
+        <w:t xml:space="preserve">Utilizando un controlador borroso de tipo </w:t>
+      </w:r>
+      <w:proofErr w:type="spellStart"/>
+      <w:r>
+        <w:t>Mamdani</w:t>
+      </w:r>
+      <w:proofErr w:type="spellEnd"/>
+      <w:r>
+        <w:t xml:space="preserve"> hemos logrado dirigir un robot durante 3 circuitos sorteando diferentes obstáculos y evitando chocar con las paredes.</w:t>
+      </w:r>
+      <w:r>
+        <w:t xml:space="preserve"> </w:t>
+      </w:r>
+      <w:r>
+        <w:rPr>
+          <w:b/>
+          <w:bCs/>
+        </w:rPr>
+        <w:t>Simplemente modificando las funciones de pertenencia y algunas reglas de nuestro controlador</w:t>
+      </w:r>
+      <w:r>
+        <w:t xml:space="preserve"> hemos sido capaces de adaptarnos a cada uno de los circuitos, por lo que hemos aprendido que con ligeros cambios </w:t>
+      </w:r>
+      <w:r>
+        <w:rPr>
+          <w:b/>
+          <w:bCs/>
+        </w:rPr>
+        <w:t xml:space="preserve">podemos lograr que nuestro </w:t>
+      </w:r>
+      <w:proofErr w:type="spellStart"/>
+      <w:r>
+        <w:rPr>
+          <w:b/>
+          <w:bCs/>
+        </w:rPr>
+        <w:t>amigobot</w:t>
+      </w:r>
+      <w:proofErr w:type="spellEnd"/>
+      <w:r>
+        <w:rPr>
+          <w:b/>
+          <w:bCs/>
+        </w:rPr>
+        <w:t xml:space="preserve"> se adapte a cualquier circuito</w:t>
+      </w:r>
+      <w:r>
+        <w:t xml:space="preserve">. </w:t>
+      </w:r>
+    </w:p>
+    <w:p>
+      <w:r>
+        <w:t xml:space="preserve">También hemos logrado generar 3 pares de controladores de tipo </w:t>
+      </w:r>
+      <w:proofErr w:type="spellStart"/>
+      <w:r>
+        <w:t>Sugeno</w:t>
+      </w:r>
+      <w:proofErr w:type="spellEnd"/>
+      <w:r>
+        <w:t xml:space="preserve"> para recorrer los 3 circuitos. En cuanto a estos controladores, el desarrollo ha sido distinto, ya que no era necesario definir ninguna regla ni función de pertenencia ya que la función </w:t>
+      </w:r>
+      <w:proofErr w:type="spellStart"/>
+      <w:r>
+        <w:t>anfisedit</w:t>
+      </w:r>
+      <w:proofErr w:type="spellEnd"/>
+      <w:r>
+        <w:t xml:space="preserve"> nos lo hacía de manera automática. </w:t>
+      </w:r>
+    </w:p>
+    <w:p>
+      <w:r>
+        <w:t>La conclusión que podemos sacar del tipo S</w:t>
+      </w:r>
+      <w:proofErr w:type="spellStart"/>
+      <w:r>
+        <w:t>ugeno</w:t>
+      </w:r>
+      <w:proofErr w:type="spellEnd"/>
+      <w:r>
+        <w:t xml:space="preserve"> es que </w:t>
+      </w:r>
+      <w:r>
+        <w:rPr>
+          <w:b/>
+          <w:bCs/>
+        </w:rPr>
+        <w:t xml:space="preserve">hemos logrado generar controladores </w:t>
+      </w:r>
+      <w:proofErr w:type="spellStart"/>
+      <w:r>
+        <w:rPr>
+          <w:b/>
+          <w:bCs/>
+        </w:rPr>
+        <w:t>neuroborrosos</w:t>
+      </w:r>
+      <w:proofErr w:type="spellEnd"/>
+      <w:r>
+        <w:rPr>
+          <w:b/>
+          <w:bCs/>
+        </w:rPr>
+        <w:t xml:space="preserve"> a partir de nuestro propio control manual</w:t>
+      </w:r>
+      <w:r>
+        <w:t>, entrenándolos con datos de velocidad angular y lineal y reduciendo el error.</w:t>
+      </w:r>
+    </w:p>
+    <w:p>
+      <w:r>
+        <w:t xml:space="preserve">Mientras que el desarrollo de </w:t>
+      </w:r>
+      <w:proofErr w:type="spellStart"/>
+      <w:r>
+        <w:rPr>
+          <w:b/>
+          <w:bCs/>
+        </w:rPr>
+        <w:t>Mamdani</w:t>
+      </w:r>
+      <w:proofErr w:type="spellEnd"/>
+      <w:r>
+        <w:rPr>
+          <w:b/>
+          <w:bCs/>
+        </w:rPr>
+        <w:t xml:space="preserve"> era más cuestión de estudiar las funciones de pertenencia y diseñar las reglas óptimas</w:t>
+      </w:r>
+      <w:r>
+        <w:t xml:space="preserve">, el desarrollo de </w:t>
+      </w:r>
+      <w:proofErr w:type="spellStart"/>
+      <w:r>
+        <w:rPr>
+          <w:b/>
+          <w:bCs/>
+        </w:rPr>
+        <w:t>Sugeno</w:t>
+      </w:r>
+      <w:proofErr w:type="spellEnd"/>
+      <w:r>
+        <w:rPr>
+          <w:b/>
+          <w:bCs/>
+        </w:rPr>
+        <w:t xml:space="preserve"> se ha basado más en realizar prueba y error</w:t>
+      </w:r>
+      <w:r>
+        <w:t>, ya que ha sido necesario realizar un gran número de intentos hasta lograr unos datos de entrenamiento que generasen un controlador funcional.</w:t>
+      </w:r>
     </w:p>
     <w:p/>
     <w:p/>
@@ -13981,6 +16082,28 @@
       <w:szCs w:val="24"/>
     </w:rPr>
   </w:style>
+  <w:style w:type="paragraph" w:styleId="Ttulo4">
+    <w:name w:val="heading 4"/>
+    <w:basedOn w:val="Normal"/>
+    <w:next w:val="Normal"/>
+    <w:link w:val="Ttulo4Car"/>
+    <w:uiPriority w:val="9"/>
+    <w:unhideWhenUsed/>
+    <w:qFormat/>
+    <w:rsid w:val="008B63FC"/>
+    <w:pPr>
+      <w:keepNext/>
+      <w:keepLines/>
+      <w:spacing w:before="40" w:after="0"/>
+      <w:outlineLvl w:val="3"/>
+    </w:pPr>
+    <w:rPr>
+      <w:rFonts w:asciiTheme="majorHAnsi" w:eastAsiaTheme="majorEastAsia" w:hAnsiTheme="majorHAnsi" w:cstheme="majorBidi"/>
+      <w:i/>
+      <w:iCs/>
+      <w:color w:val="2F5496" w:themeColor="accent1" w:themeShade="BF"/>
+    </w:rPr>
+  </w:style>
   <w:style w:type="character" w:default="1" w:styleId="Fuentedeprrafopredeter">
     <w:name w:val="Default Paragraph Font"/>
     <w:uiPriority w:val="1"/>
@@ -14195,6 +16318,19 @@
     <w:rPr>
       <w:rFonts w:eastAsiaTheme="minorEastAsia"/>
       <w:lang w:eastAsia="es-ES"/>
+    </w:rPr>
+  </w:style>
+  <w:style w:type="character" w:customStyle="1" w:styleId="Ttulo4Car">
+    <w:name w:val="Título 4 Car"/>
+    <w:basedOn w:val="Fuentedeprrafopredeter"/>
+    <w:link w:val="Ttulo4"/>
+    <w:uiPriority w:val="9"/>
+    <w:rsid w:val="008B63FC"/>
+    <w:rPr>
+      <w:rFonts w:asciiTheme="majorHAnsi" w:eastAsiaTheme="majorEastAsia" w:hAnsiTheme="majorHAnsi" w:cstheme="majorBidi"/>
+      <w:i/>
+      <w:iCs/>
+      <w:color w:val="2F5496" w:themeColor="accent1" w:themeShade="BF"/>
     </w:rPr>
   </w:style>
 </w:styles>
@@ -14485,7 +16621,7 @@
 </file>
 
 <file path=customXml/itemProps2.xml><?xml version="1.0" encoding="utf-8"?>
-<ds:datastoreItem xmlns:ds="http://schemas.openxmlformats.org/officeDocument/2006/customXml" ds:itemID="{F20376D7-1177-47C3-BE92-35ED789DDBDB}">
+<ds:datastoreItem xmlns:ds="http://schemas.openxmlformats.org/officeDocument/2006/customXml" ds:itemID="{EC3507E3-633E-4A99-A517-169C3D4386EE}">
   <ds:schemaRefs>
     <ds:schemaRef ds:uri="http://schemas.openxmlformats.org/officeDocument/2006/bibliography"/>
   </ds:schemaRefs>
